--- a/Midterm/mid-term_20214035_YounkyungJwa.docx
+++ b/Midterm/mid-term_20214035_YounkyungJwa.docx
@@ -8,6 +8,7 @@
         <w:rPr>
           <w:b/>
           <w:bCs/>
+          <w:sz w:val="21"/>
         </w:rPr>
       </w:pPr>
       <w:r>
@@ -15,6 +16,7 @@
           <w:rFonts w:hint="eastAsia"/>
           <w:b/>
           <w:bCs/>
+          <w:sz w:val="21"/>
         </w:rPr>
         <w:t>M</w:t>
       </w:r>
@@ -22,14 +24,16 @@
         <w:rPr>
           <w:b/>
           <w:bCs/>
-        </w:rPr>
-        <w:t xml:space="preserve">id-term </w:t>
+          <w:sz w:val="21"/>
+        </w:rPr>
+        <w:t xml:space="preserve">idterm </w:t>
       </w:r>
       <w:proofErr w:type="gramStart"/>
       <w:r>
         <w:rPr>
           <w:b/>
           <w:bCs/>
+          <w:sz w:val="21"/>
         </w:rPr>
         <w:t>E</w:t>
       </w:r>
@@ -37,6 +41,7 @@
         <w:rPr>
           <w:b/>
           <w:bCs/>
+          <w:sz w:val="21"/>
         </w:rPr>
         <w:t>xam(</w:t>
       </w:r>
@@ -45,6 +50,7 @@
         <w:rPr>
           <w:b/>
           <w:bCs/>
+          <w:sz w:val="21"/>
         </w:rPr>
         <w:t>AI6315)</w:t>
       </w:r>
@@ -53,188 +59,3648 @@
       <w:pPr>
         <w:jc w:val="right"/>
       </w:pPr>
+      <w:proofErr w:type="gramStart"/>
+      <w:r>
+        <w:t>Name :</w:t>
+      </w:r>
+      <w:proofErr w:type="gramEnd"/>
+      <w:r>
+        <w:t xml:space="preserve"> </w:t>
+      </w:r>
+      <w:proofErr w:type="spellStart"/>
+      <w:r>
+        <w:t>Younkyung</w:t>
+      </w:r>
+      <w:proofErr w:type="spellEnd"/>
+      <w:r>
+        <w:t xml:space="preserve"> </w:t>
+      </w:r>
+      <w:proofErr w:type="spellStart"/>
+      <w:r>
+        <w:t>Jwa</w:t>
+      </w:r>
+      <w:proofErr w:type="spellEnd"/>
+    </w:p>
+    <w:p>
+      <w:pPr>
+        <w:jc w:val="right"/>
+      </w:pPr>
+      <w:r>
+        <w:rPr>
+          <w:rFonts w:hint="eastAsia"/>
+        </w:rPr>
+        <w:t>S</w:t>
+      </w:r>
+      <w:r>
+        <w:t xml:space="preserve">tudent </w:t>
+      </w:r>
+      <w:proofErr w:type="gramStart"/>
+      <w:r>
+        <w:t>ID :</w:t>
+      </w:r>
+      <w:proofErr w:type="gramEnd"/>
+      <w:r>
+        <w:t xml:space="preserve"> 20214035</w:t>
+      </w:r>
+    </w:p>
+    <w:p>
+      <w:r>
+        <w:t>*</w:t>
+      </w:r>
+      <w:r>
+        <w:rPr>
+          <w:rFonts w:hint="eastAsia"/>
+        </w:rPr>
+        <w:t>D</w:t>
+      </w:r>
+      <w:r>
+        <w:t xml:space="preserve">escribe the question below with a </w:t>
+      </w:r>
+      <w:proofErr w:type="spellStart"/>
+      <w:r>
+        <w:t>screeshot</w:t>
+      </w:r>
+      <w:proofErr w:type="spellEnd"/>
+      <w:r>
+        <w:t>.</w:t>
+      </w:r>
       <w:bookmarkStart w:id="0" w:name="_GoBack"/>
       <w:bookmarkEnd w:id="0"/>
-      <w:proofErr w:type="gramStart"/>
-      <w:r>
-        <w:t>Name :</w:t>
-      </w:r>
-      <w:proofErr w:type="gramEnd"/>
-      <w:r>
-        <w:t xml:space="preserve"> </w:t>
-      </w:r>
-      <w:proofErr w:type="spellStart"/>
-      <w:r>
-        <w:t>Younkyung</w:t>
-      </w:r>
-      <w:proofErr w:type="spellEnd"/>
-      <w:r>
-        <w:t xml:space="preserve"> </w:t>
-      </w:r>
-      <w:proofErr w:type="spellStart"/>
-      <w:r>
-        <w:t>Jwa</w:t>
-      </w:r>
-      <w:proofErr w:type="spellEnd"/>
-    </w:p>
-    <w:p>
-      <w:pPr>
-        <w:jc w:val="right"/>
-        <w:rPr>
-          <w:rFonts w:hint="eastAsia"/>
-        </w:rPr>
-      </w:pPr>
-      <w:r>
-        <w:rPr>
-          <w:rFonts w:hint="eastAsia"/>
-        </w:rPr>
-        <w:t>S</w:t>
-      </w:r>
-      <w:r>
-        <w:t xml:space="preserve">tudent </w:t>
-      </w:r>
-      <w:proofErr w:type="gramStart"/>
-      <w:r>
-        <w:t>ID :</w:t>
-      </w:r>
-      <w:proofErr w:type="gramEnd"/>
-      <w:r>
-        <w:t xml:space="preserve"> 20214035</w:t>
-      </w:r>
-    </w:p>
-    <w:p>
-      <w:r>
-        <w:t>*</w:t>
-      </w:r>
-      <w:r>
-        <w:rPr>
-          <w:rFonts w:hint="eastAsia"/>
-        </w:rPr>
-        <w:t>D</w:t>
-      </w:r>
-      <w:r>
-        <w:t xml:space="preserve">escribe the question below with a </w:t>
-      </w:r>
-      <w:proofErr w:type="spellStart"/>
-      <w:r>
-        <w:t>screeshot</w:t>
-      </w:r>
-      <w:proofErr w:type="spellEnd"/>
-      <w:r>
-        <w:t>.</w:t>
-      </w:r>
     </w:p>
     <w:p/>
     <w:p>
-      <w:r>
+      <w:pPr>
+        <w:rPr>
+          <w:b/>
+        </w:rPr>
+      </w:pPr>
+      <w:r>
+        <w:rPr>
+          <w:b/>
+          <w:noProof/>
+        </w:rPr>
+        <w:drawing>
+          <wp:anchor distT="0" distB="0" distL="114300" distR="114300" simplePos="0" relativeHeight="251658240" behindDoc="0" locked="0" layoutInCell="1" allowOverlap="1" wp14:anchorId="3D2E6D26" wp14:editId="2301BD23">
+            <wp:simplePos x="0" y="0"/>
+            <wp:positionH relativeFrom="column">
+              <wp:posOffset>4652010</wp:posOffset>
+            </wp:positionH>
+            <wp:positionV relativeFrom="paragraph">
+              <wp:posOffset>149225</wp:posOffset>
+            </wp:positionV>
+            <wp:extent cx="1657350" cy="1243104"/>
+            <wp:effectExtent l="0" t="0" r="0" b="1905"/>
+            <wp:wrapSquare wrapText="bothSides"/>
+            <wp:docPr id="1" name="그림 1"/>
+            <wp:cNvGraphicFramePr>
+              <a:graphicFrameLocks xmlns:a="http://schemas.openxmlformats.org/drawingml/2006/main" noChangeAspect="1"/>
+            </wp:cNvGraphicFramePr>
+            <a:graphic xmlns:a="http://schemas.openxmlformats.org/drawingml/2006/main">
+              <a:graphicData uri="http://schemas.openxmlformats.org/drawingml/2006/picture">
+                <pic:pic xmlns:pic="http://schemas.openxmlformats.org/drawingml/2006/picture">
+                  <pic:nvPicPr>
+                    <pic:cNvPr id="1" name="class_distribution.png"/>
+                    <pic:cNvPicPr/>
+                  </pic:nvPicPr>
+                  <pic:blipFill>
+                    <a:blip r:embed="rId5" cstate="print">
+                      <a:extLst>
+                        <a:ext uri="{28A0092B-C50C-407E-A947-70E740481C1C}">
+                          <a14:useLocalDpi xmlns:a14="http://schemas.microsoft.com/office/drawing/2010/main" val="0"/>
+                        </a:ext>
+                      </a:extLst>
+                    </a:blip>
+                    <a:stretch>
+                      <a:fillRect/>
+                    </a:stretch>
+                  </pic:blipFill>
+                  <pic:spPr>
+                    <a:xfrm>
+                      <a:off x="0" y="0"/>
+                      <a:ext cx="1657350" cy="1243104"/>
+                    </a:xfrm>
+                    <a:prstGeom prst="rect">
+                      <a:avLst/>
+                    </a:prstGeom>
+                  </pic:spPr>
+                </pic:pic>
+              </a:graphicData>
+            </a:graphic>
+            <wp14:sizeRelH relativeFrom="page">
+              <wp14:pctWidth>0</wp14:pctWidth>
+            </wp14:sizeRelH>
+            <wp14:sizeRelV relativeFrom="page">
+              <wp14:pctHeight>0</wp14:pctHeight>
+            </wp14:sizeRelV>
+          </wp:anchor>
+        </w:drawing>
+      </w:r>
+      <w:r>
+        <w:rPr>
+          <w:b/>
+        </w:rPr>
         <w:t xml:space="preserve">1. Check distribution by </w:t>
       </w:r>
       <w:proofErr w:type="gramStart"/>
       <w:r>
         <w:rPr>
           <w:rFonts w:hint="eastAsia"/>
+          <w:b/>
         </w:rPr>
         <w:t>o</w:t>
       </w:r>
       <w:r>
+        <w:rPr>
+          <w:b/>
+        </w:rPr>
         <w:t>bject</w:t>
       </w:r>
       <w:r>
+        <w:rPr>
+          <w:b/>
+        </w:rPr>
         <w:t>.(</w:t>
       </w:r>
       <w:proofErr w:type="gramEnd"/>
       <w:r>
+        <w:rPr>
+          <w:b/>
+        </w:rPr>
         <w:t>3</w:t>
       </w:r>
       <w:r>
+        <w:rPr>
+          <w:b/>
+        </w:rPr>
         <w:t xml:space="preserve"> points)</w:t>
+      </w:r>
+    </w:p>
+    <w:p>
+      <w:pPr>
+        <w:rPr>
+          <w:rFonts w:hint="eastAsia"/>
+          <w:sz w:val="18"/>
+        </w:rPr>
+      </w:pPr>
+      <w:r>
+        <w:rPr>
+          <w:rFonts w:hint="eastAsia"/>
+          <w:sz w:val="18"/>
+        </w:rPr>
+        <w:t>1</w:t>
+      </w:r>
+      <w:r>
+        <w:rPr>
+          <w:sz w:val="18"/>
+        </w:rPr>
+        <w:t xml:space="preserve">.1 Train data </w:t>
+      </w:r>
+      <w:r>
+        <w:rPr>
+          <w:sz w:val="18"/>
+        </w:rPr>
+        <w:t>class distribution</w:t>
+      </w:r>
+    </w:p>
+    <w:p>
+      <w:pPr>
+        <w:rPr>
+          <w:rFonts w:hint="eastAsia"/>
+          <w:sz w:val="18"/>
+        </w:rPr>
+      </w:pPr>
+      <w:r>
+        <w:rPr>
+          <w:sz w:val="18"/>
+        </w:rPr>
+        <w:t>{'403': 2712, '105': 2077, '3': 3000, '20202': 3000, '101': 3000, '50109': 1381}</w:t>
+      </w:r>
+    </w:p>
+    <w:p>
+      <w:pPr>
+        <w:rPr>
+          <w:sz w:val="18"/>
+        </w:rPr>
+      </w:pPr>
+    </w:p>
+    <w:p>
+      <w:pPr>
+        <w:rPr>
+          <w:sz w:val="18"/>
+        </w:rPr>
+      </w:pPr>
+      <w:r>
+        <w:rPr>
+          <w:rFonts w:hint="eastAsia"/>
+          <w:sz w:val="18"/>
+        </w:rPr>
+        <w:t>1</w:t>
+      </w:r>
+      <w:r>
+        <w:rPr>
+          <w:sz w:val="18"/>
+        </w:rPr>
+        <w:t xml:space="preserve">.2 Train data RGB mean, </w:t>
+      </w:r>
+      <w:proofErr w:type="spellStart"/>
+      <w:r>
+        <w:rPr>
+          <w:sz w:val="18"/>
+        </w:rPr>
+        <w:t>std</w:t>
+      </w:r>
+      <w:proofErr w:type="spellEnd"/>
+    </w:p>
+    <w:p>
+      <w:pPr>
+        <w:widowControl/>
+        <w:shd w:val="clear" w:color="auto" w:fill="1E1E1E"/>
+        <w:wordWrap/>
+        <w:autoSpaceDE/>
+        <w:autoSpaceDN/>
+        <w:spacing w:after="0" w:line="270" w:lineRule="atLeast"/>
+        <w:jc w:val="left"/>
+        <w:rPr>
+          <w:rFonts w:ascii="Menlo" w:eastAsia="굴림" w:hAnsi="Menlo" w:cs="Menlo"/>
+          <w:color w:val="D4D4D4"/>
+          <w:kern w:val="0"/>
+          <w:sz w:val="18"/>
+          <w:szCs w:val="18"/>
+        </w:rPr>
+      </w:pPr>
+      <w:proofErr w:type="gramStart"/>
+      <w:r>
+        <w:rPr>
+          <w:rFonts w:ascii="Menlo" w:eastAsia="굴림" w:hAnsi="Menlo" w:cs="Menlo"/>
+          <w:color w:val="DCDCAA"/>
+          <w:kern w:val="0"/>
+          <w:sz w:val="18"/>
+          <w:szCs w:val="18"/>
+        </w:rPr>
+        <w:t>print</w:t>
+      </w:r>
+      <w:r>
+        <w:rPr>
+          <w:rFonts w:ascii="Menlo" w:eastAsia="굴림" w:hAnsi="Menlo" w:cs="Menlo"/>
+          <w:color w:val="D4D4D4"/>
+          <w:kern w:val="0"/>
+          <w:sz w:val="18"/>
+          <w:szCs w:val="18"/>
+        </w:rPr>
+        <w:t>(</w:t>
+      </w:r>
+      <w:proofErr w:type="spellStart"/>
+      <w:proofErr w:type="gramEnd"/>
+      <w:r>
+        <w:rPr>
+          <w:rFonts w:ascii="Menlo" w:eastAsia="굴림" w:hAnsi="Menlo" w:cs="Menlo"/>
+          <w:color w:val="9CDCFE"/>
+          <w:kern w:val="0"/>
+          <w:sz w:val="18"/>
+          <w:szCs w:val="18"/>
+        </w:rPr>
+        <w:t>meanR</w:t>
+      </w:r>
+      <w:proofErr w:type="spellEnd"/>
+      <w:r>
+        <w:rPr>
+          <w:rFonts w:ascii="Menlo" w:eastAsia="굴림" w:hAnsi="Menlo" w:cs="Menlo"/>
+          <w:color w:val="D4D4D4"/>
+          <w:kern w:val="0"/>
+          <w:sz w:val="18"/>
+          <w:szCs w:val="18"/>
+        </w:rPr>
+        <w:t xml:space="preserve">, </w:t>
+      </w:r>
+      <w:proofErr w:type="spellStart"/>
+      <w:r>
+        <w:rPr>
+          <w:rFonts w:ascii="Menlo" w:eastAsia="굴림" w:hAnsi="Menlo" w:cs="Menlo"/>
+          <w:color w:val="9CDCFE"/>
+          <w:kern w:val="0"/>
+          <w:sz w:val="18"/>
+          <w:szCs w:val="18"/>
+        </w:rPr>
+        <w:t>meanG</w:t>
+      </w:r>
+      <w:proofErr w:type="spellEnd"/>
+      <w:r>
+        <w:rPr>
+          <w:rFonts w:ascii="Menlo" w:eastAsia="굴림" w:hAnsi="Menlo" w:cs="Menlo"/>
+          <w:color w:val="D4D4D4"/>
+          <w:kern w:val="0"/>
+          <w:sz w:val="18"/>
+          <w:szCs w:val="18"/>
+        </w:rPr>
+        <w:t xml:space="preserve">, </w:t>
+      </w:r>
+      <w:proofErr w:type="spellStart"/>
+      <w:r>
+        <w:rPr>
+          <w:rFonts w:ascii="Menlo" w:eastAsia="굴림" w:hAnsi="Menlo" w:cs="Menlo"/>
+          <w:color w:val="9CDCFE"/>
+          <w:kern w:val="0"/>
+          <w:sz w:val="18"/>
+          <w:szCs w:val="18"/>
+        </w:rPr>
+        <w:t>meanB</w:t>
+      </w:r>
+      <w:proofErr w:type="spellEnd"/>
+      <w:r>
+        <w:rPr>
+          <w:rFonts w:ascii="Menlo" w:eastAsia="굴림" w:hAnsi="Menlo" w:cs="Menlo"/>
+          <w:color w:val="D4D4D4"/>
+          <w:kern w:val="0"/>
+          <w:sz w:val="18"/>
+          <w:szCs w:val="18"/>
+        </w:rPr>
+        <w:t xml:space="preserve">) </w:t>
+      </w:r>
+      <w:r>
+        <w:rPr>
+          <w:rFonts w:ascii="Menlo" w:eastAsia="굴림" w:hAnsi="Menlo" w:cs="Menlo"/>
+          <w:color w:val="6A9955"/>
+          <w:kern w:val="0"/>
+          <w:sz w:val="18"/>
+          <w:szCs w:val="18"/>
+        </w:rPr>
+        <w:t># 0.29392457 0.30366316 0.29798967</w:t>
+      </w:r>
+    </w:p>
+    <w:p>
+      <w:pPr>
+        <w:widowControl/>
+        <w:shd w:val="clear" w:color="auto" w:fill="1E1E1E"/>
+        <w:wordWrap/>
+        <w:autoSpaceDE/>
+        <w:autoSpaceDN/>
+        <w:spacing w:after="0" w:line="270" w:lineRule="atLeast"/>
+        <w:jc w:val="left"/>
+        <w:rPr>
+          <w:rFonts w:ascii="Menlo" w:eastAsia="굴림" w:hAnsi="Menlo" w:cs="Menlo" w:hint="eastAsia"/>
+          <w:color w:val="D4D4D4"/>
+          <w:kern w:val="0"/>
+          <w:sz w:val="18"/>
+          <w:szCs w:val="18"/>
+        </w:rPr>
+      </w:pPr>
+      <w:proofErr w:type="gramStart"/>
+      <w:r>
+        <w:rPr>
+          <w:rFonts w:ascii="Menlo" w:eastAsia="굴림" w:hAnsi="Menlo" w:cs="Menlo"/>
+          <w:color w:val="DCDCAA"/>
+          <w:kern w:val="0"/>
+          <w:sz w:val="18"/>
+          <w:szCs w:val="18"/>
+        </w:rPr>
+        <w:t>print</w:t>
+      </w:r>
+      <w:r>
+        <w:rPr>
+          <w:rFonts w:ascii="Menlo" w:eastAsia="굴림" w:hAnsi="Menlo" w:cs="Menlo"/>
+          <w:color w:val="D4D4D4"/>
+          <w:kern w:val="0"/>
+          <w:sz w:val="18"/>
+          <w:szCs w:val="18"/>
+        </w:rPr>
+        <w:t>(</w:t>
+      </w:r>
+      <w:proofErr w:type="spellStart"/>
+      <w:proofErr w:type="gramEnd"/>
+      <w:r>
+        <w:rPr>
+          <w:rFonts w:ascii="Menlo" w:eastAsia="굴림" w:hAnsi="Menlo" w:cs="Menlo"/>
+          <w:color w:val="9CDCFE"/>
+          <w:kern w:val="0"/>
+          <w:sz w:val="18"/>
+          <w:szCs w:val="18"/>
+        </w:rPr>
+        <w:t>stdR</w:t>
+      </w:r>
+      <w:proofErr w:type="spellEnd"/>
+      <w:r>
+        <w:rPr>
+          <w:rFonts w:ascii="Menlo" w:eastAsia="굴림" w:hAnsi="Menlo" w:cs="Menlo"/>
+          <w:color w:val="D4D4D4"/>
+          <w:kern w:val="0"/>
+          <w:sz w:val="18"/>
+          <w:szCs w:val="18"/>
+        </w:rPr>
+        <w:t xml:space="preserve">, </w:t>
+      </w:r>
+      <w:proofErr w:type="spellStart"/>
+      <w:r>
+        <w:rPr>
+          <w:rFonts w:ascii="Menlo" w:eastAsia="굴림" w:hAnsi="Menlo" w:cs="Menlo"/>
+          <w:color w:val="9CDCFE"/>
+          <w:kern w:val="0"/>
+          <w:sz w:val="18"/>
+          <w:szCs w:val="18"/>
+        </w:rPr>
+        <w:t>stdG</w:t>
+      </w:r>
+      <w:proofErr w:type="spellEnd"/>
+      <w:r>
+        <w:rPr>
+          <w:rFonts w:ascii="Menlo" w:eastAsia="굴림" w:hAnsi="Menlo" w:cs="Menlo"/>
+          <w:color w:val="D4D4D4"/>
+          <w:kern w:val="0"/>
+          <w:sz w:val="18"/>
+          <w:szCs w:val="18"/>
+        </w:rPr>
+        <w:t xml:space="preserve">, </w:t>
+      </w:r>
+      <w:proofErr w:type="spellStart"/>
+      <w:r>
+        <w:rPr>
+          <w:rFonts w:ascii="Menlo" w:eastAsia="굴림" w:hAnsi="Menlo" w:cs="Menlo"/>
+          <w:color w:val="9CDCFE"/>
+          <w:kern w:val="0"/>
+          <w:sz w:val="18"/>
+          <w:szCs w:val="18"/>
+        </w:rPr>
+        <w:t>stdB</w:t>
+      </w:r>
+      <w:proofErr w:type="spellEnd"/>
+      <w:r>
+        <w:rPr>
+          <w:rFonts w:ascii="Menlo" w:eastAsia="굴림" w:hAnsi="Menlo" w:cs="Menlo"/>
+          <w:color w:val="D4D4D4"/>
+          <w:kern w:val="0"/>
+          <w:sz w:val="18"/>
+          <w:szCs w:val="18"/>
+        </w:rPr>
+        <w:t xml:space="preserve">) </w:t>
+      </w:r>
+      <w:r>
+        <w:rPr>
+          <w:rFonts w:ascii="Menlo" w:eastAsia="굴림" w:hAnsi="Menlo" w:cs="Menlo"/>
+          <w:color w:val="6A9955"/>
+          <w:kern w:val="0"/>
+          <w:sz w:val="18"/>
+          <w:szCs w:val="18"/>
+        </w:rPr>
+        <w:t># 0.15284057 0.14239912 0.14335868</w:t>
       </w:r>
     </w:p>
     <w:p/>
     <w:p>
-      <w:r>
+      <w:pPr>
+        <w:rPr>
+          <w:b/>
+        </w:rPr>
+      </w:pPr>
+      <w:r>
+        <w:rPr>
+          <w:b/>
+        </w:rPr>
         <w:t xml:space="preserve">2. </w:t>
       </w:r>
       <w:proofErr w:type="spellStart"/>
       <w:r>
+        <w:rPr>
+          <w:b/>
+        </w:rPr>
         <w:t>Dataloader</w:t>
       </w:r>
       <w:proofErr w:type="spellEnd"/>
       <w:r>
+        <w:rPr>
+          <w:b/>
+        </w:rPr>
         <w:t xml:space="preserve"> </w:t>
       </w:r>
       <w:r>
+        <w:rPr>
+          <w:b/>
+        </w:rPr>
         <w:t xml:space="preserve">– explain the </w:t>
       </w:r>
       <w:proofErr w:type="spellStart"/>
       <w:r>
+        <w:rPr>
+          <w:b/>
+        </w:rPr>
         <w:t>dataloader</w:t>
       </w:r>
       <w:proofErr w:type="spellEnd"/>
       <w:r>
+        <w:rPr>
+          <w:b/>
+        </w:rPr>
         <w:t xml:space="preserve"> with </w:t>
       </w:r>
       <w:proofErr w:type="gramStart"/>
       <w:r>
+        <w:rPr>
+          <w:b/>
+        </w:rPr>
         <w:t>code</w:t>
       </w:r>
       <w:r>
+        <w:rPr>
+          <w:b/>
+        </w:rPr>
         <w:t>(</w:t>
       </w:r>
       <w:proofErr w:type="gramEnd"/>
       <w:r>
+        <w:rPr>
+          <w:b/>
+        </w:rPr>
         <w:t>6</w:t>
       </w:r>
       <w:r>
+        <w:rPr>
+          <w:b/>
+        </w:rPr>
         <w:t xml:space="preserve"> points)</w:t>
+      </w:r>
+    </w:p>
+    <w:p>
+      <w:pPr>
+        <w:rPr>
+          <w:rFonts w:hint="eastAsia"/>
+          <w:sz w:val="18"/>
+        </w:rPr>
+      </w:pPr>
+      <w:r>
+        <w:rPr>
+          <w:sz w:val="18"/>
+        </w:rPr>
+        <w:t>2.1 extract paths from data folder</w:t>
+      </w:r>
+    </w:p>
+    <w:p>
+      <w:pPr>
+        <w:widowControl/>
+        <w:shd w:val="clear" w:color="auto" w:fill="1E1E1E"/>
+        <w:wordWrap/>
+        <w:autoSpaceDE/>
+        <w:autoSpaceDN/>
+        <w:spacing w:after="0" w:line="270" w:lineRule="atLeast"/>
+        <w:jc w:val="left"/>
+        <w:rPr>
+          <w:rFonts w:ascii="Menlo" w:eastAsia="굴림" w:hAnsi="Menlo" w:cs="Menlo"/>
+          <w:color w:val="D4D4D4"/>
+          <w:kern w:val="0"/>
+          <w:sz w:val="16"/>
+          <w:szCs w:val="18"/>
+        </w:rPr>
+      </w:pPr>
+      <w:proofErr w:type="spellStart"/>
+      <w:r>
+        <w:rPr>
+          <w:rFonts w:ascii="Menlo" w:eastAsia="굴림" w:hAnsi="Menlo" w:cs="Menlo"/>
+          <w:color w:val="9CDCFE"/>
+          <w:kern w:val="0"/>
+          <w:sz w:val="16"/>
+          <w:szCs w:val="18"/>
+        </w:rPr>
+        <w:t>tr_image_paths</w:t>
+      </w:r>
+      <w:proofErr w:type="spellEnd"/>
+      <w:r>
+        <w:rPr>
+          <w:rFonts w:ascii="Menlo" w:eastAsia="굴림" w:hAnsi="Menlo" w:cs="Menlo"/>
+          <w:color w:val="D4D4D4"/>
+          <w:kern w:val="0"/>
+          <w:sz w:val="16"/>
+          <w:szCs w:val="18"/>
+        </w:rPr>
+        <w:t xml:space="preserve">, </w:t>
+      </w:r>
+      <w:proofErr w:type="spellStart"/>
+      <w:r>
+        <w:rPr>
+          <w:rFonts w:ascii="Menlo" w:eastAsia="굴림" w:hAnsi="Menlo" w:cs="Menlo"/>
+          <w:color w:val="9CDCFE"/>
+          <w:kern w:val="0"/>
+          <w:sz w:val="16"/>
+          <w:szCs w:val="18"/>
+        </w:rPr>
+        <w:t>tr_labels</w:t>
+      </w:r>
+      <w:proofErr w:type="spellEnd"/>
+      <w:r>
+        <w:rPr>
+          <w:rFonts w:ascii="Menlo" w:eastAsia="굴림" w:hAnsi="Menlo" w:cs="Menlo"/>
+          <w:color w:val="D4D4D4"/>
+          <w:kern w:val="0"/>
+          <w:sz w:val="16"/>
+          <w:szCs w:val="18"/>
+        </w:rPr>
+        <w:t xml:space="preserve"> = </w:t>
+      </w:r>
+      <w:proofErr w:type="spellStart"/>
+      <w:proofErr w:type="gramStart"/>
+      <w:r>
+        <w:rPr>
+          <w:rFonts w:ascii="Menlo" w:eastAsia="굴림" w:hAnsi="Menlo" w:cs="Menlo"/>
+          <w:color w:val="4EC9B0"/>
+          <w:kern w:val="0"/>
+          <w:sz w:val="16"/>
+          <w:szCs w:val="18"/>
+        </w:rPr>
+        <w:t>utils</w:t>
+      </w:r>
+      <w:r>
+        <w:rPr>
+          <w:rFonts w:ascii="Menlo" w:eastAsia="굴림" w:hAnsi="Menlo" w:cs="Menlo"/>
+          <w:color w:val="D4D4D4"/>
+          <w:kern w:val="0"/>
+          <w:sz w:val="16"/>
+          <w:szCs w:val="18"/>
+        </w:rPr>
+        <w:t>.</w:t>
+      </w:r>
+      <w:r>
+        <w:rPr>
+          <w:rFonts w:ascii="Menlo" w:eastAsia="굴림" w:hAnsi="Menlo" w:cs="Menlo"/>
+          <w:color w:val="DCDCAA"/>
+          <w:kern w:val="0"/>
+          <w:sz w:val="16"/>
+          <w:szCs w:val="18"/>
+        </w:rPr>
+        <w:t>load</w:t>
+      </w:r>
+      <w:proofErr w:type="gramEnd"/>
+      <w:r>
+        <w:rPr>
+          <w:rFonts w:ascii="Menlo" w:eastAsia="굴림" w:hAnsi="Menlo" w:cs="Menlo"/>
+          <w:color w:val="DCDCAA"/>
+          <w:kern w:val="0"/>
+          <w:sz w:val="16"/>
+          <w:szCs w:val="18"/>
+        </w:rPr>
+        <w:t>_path</w:t>
+      </w:r>
+      <w:proofErr w:type="spellEnd"/>
+      <w:r>
+        <w:rPr>
+          <w:rFonts w:ascii="Menlo" w:eastAsia="굴림" w:hAnsi="Menlo" w:cs="Menlo"/>
+          <w:color w:val="D4D4D4"/>
+          <w:kern w:val="0"/>
+          <w:sz w:val="16"/>
+          <w:szCs w:val="18"/>
+        </w:rPr>
+        <w:t>(</w:t>
+      </w:r>
+      <w:proofErr w:type="spellStart"/>
+      <w:r>
+        <w:rPr>
+          <w:rFonts w:ascii="Menlo" w:eastAsia="굴림" w:hAnsi="Menlo" w:cs="Menlo"/>
+          <w:color w:val="9CDCFE"/>
+          <w:kern w:val="0"/>
+          <w:sz w:val="16"/>
+          <w:szCs w:val="18"/>
+        </w:rPr>
+        <w:t>filepath</w:t>
+      </w:r>
+      <w:proofErr w:type="spellEnd"/>
+      <w:r>
+        <w:rPr>
+          <w:rFonts w:ascii="Menlo" w:eastAsia="굴림" w:hAnsi="Menlo" w:cs="Menlo"/>
+          <w:color w:val="D4D4D4"/>
+          <w:kern w:val="0"/>
+          <w:sz w:val="16"/>
+          <w:szCs w:val="18"/>
+        </w:rPr>
+        <w:t>=</w:t>
+      </w:r>
+      <w:r>
+        <w:rPr>
+          <w:rFonts w:ascii="Menlo" w:eastAsia="굴림" w:hAnsi="Menlo" w:cs="Menlo"/>
+          <w:color w:val="CE9178"/>
+          <w:kern w:val="0"/>
+          <w:sz w:val="16"/>
+          <w:szCs w:val="18"/>
+        </w:rPr>
+        <w:t>'Midterm/data/train'</w:t>
+      </w:r>
+      <w:r>
+        <w:rPr>
+          <w:rFonts w:ascii="Menlo" w:eastAsia="굴림" w:hAnsi="Menlo" w:cs="Menlo"/>
+          <w:color w:val="D4D4D4"/>
+          <w:kern w:val="0"/>
+          <w:sz w:val="16"/>
+          <w:szCs w:val="18"/>
+        </w:rPr>
+        <w:t xml:space="preserve">, </w:t>
+      </w:r>
+      <w:r>
+        <w:rPr>
+          <w:rFonts w:ascii="Menlo" w:eastAsia="굴림" w:hAnsi="Menlo" w:cs="Menlo"/>
+          <w:color w:val="9CDCFE"/>
+          <w:kern w:val="0"/>
+          <w:sz w:val="16"/>
+          <w:szCs w:val="18"/>
+        </w:rPr>
+        <w:t>train</w:t>
+      </w:r>
+      <w:r>
+        <w:rPr>
+          <w:rFonts w:ascii="Menlo" w:eastAsia="굴림" w:hAnsi="Menlo" w:cs="Menlo"/>
+          <w:color w:val="D4D4D4"/>
+          <w:kern w:val="0"/>
+          <w:sz w:val="16"/>
+          <w:szCs w:val="18"/>
+        </w:rPr>
+        <w:t>=</w:t>
+      </w:r>
+      <w:r>
+        <w:rPr>
+          <w:rFonts w:ascii="Menlo" w:eastAsia="굴림" w:hAnsi="Menlo" w:cs="Menlo"/>
+          <w:color w:val="569CD6"/>
+          <w:kern w:val="0"/>
+          <w:sz w:val="16"/>
+          <w:szCs w:val="18"/>
+        </w:rPr>
+        <w:t>True</w:t>
+      </w:r>
+      <w:r>
+        <w:rPr>
+          <w:rFonts w:ascii="Menlo" w:eastAsia="굴림" w:hAnsi="Menlo" w:cs="Menlo"/>
+          <w:color w:val="D4D4D4"/>
+          <w:kern w:val="0"/>
+          <w:sz w:val="16"/>
+          <w:szCs w:val="18"/>
+        </w:rPr>
+        <w:t>)</w:t>
+      </w:r>
+    </w:p>
+    <w:p>
+      <w:pPr>
+        <w:widowControl/>
+        <w:shd w:val="clear" w:color="auto" w:fill="1E1E1E"/>
+        <w:wordWrap/>
+        <w:autoSpaceDE/>
+        <w:autoSpaceDN/>
+        <w:spacing w:after="0" w:line="270" w:lineRule="atLeast"/>
+        <w:jc w:val="left"/>
+        <w:rPr>
+          <w:rFonts w:ascii="Menlo" w:eastAsia="굴림" w:hAnsi="Menlo" w:cs="Menlo"/>
+          <w:color w:val="D4D4D4"/>
+          <w:kern w:val="0"/>
+          <w:sz w:val="16"/>
+          <w:szCs w:val="18"/>
+        </w:rPr>
+      </w:pPr>
+      <w:proofErr w:type="spellStart"/>
+      <w:r>
+        <w:rPr>
+          <w:rFonts w:ascii="Menlo" w:eastAsia="굴림" w:hAnsi="Menlo" w:cs="Menlo"/>
+          <w:color w:val="9CDCFE"/>
+          <w:kern w:val="0"/>
+          <w:sz w:val="16"/>
+          <w:szCs w:val="18"/>
+        </w:rPr>
+        <w:t>ts_image_paths</w:t>
+      </w:r>
+      <w:proofErr w:type="spellEnd"/>
+      <w:r>
+        <w:rPr>
+          <w:rFonts w:ascii="Menlo" w:eastAsia="굴림" w:hAnsi="Menlo" w:cs="Menlo"/>
+          <w:color w:val="D4D4D4"/>
+          <w:kern w:val="0"/>
+          <w:sz w:val="16"/>
+          <w:szCs w:val="18"/>
+        </w:rPr>
+        <w:t xml:space="preserve">, </w:t>
+      </w:r>
+      <w:r>
+        <w:rPr>
+          <w:rFonts w:ascii="Menlo" w:eastAsia="굴림" w:hAnsi="Menlo" w:cs="Menlo"/>
+          <w:color w:val="9CDCFE"/>
+          <w:kern w:val="0"/>
+          <w:sz w:val="16"/>
+          <w:szCs w:val="18"/>
+        </w:rPr>
+        <w:t>_</w:t>
+      </w:r>
+      <w:r>
+        <w:rPr>
+          <w:rFonts w:ascii="Menlo" w:eastAsia="굴림" w:hAnsi="Menlo" w:cs="Menlo"/>
+          <w:color w:val="D4D4D4"/>
+          <w:kern w:val="0"/>
+          <w:sz w:val="16"/>
+          <w:szCs w:val="18"/>
+        </w:rPr>
+        <w:t xml:space="preserve"> = </w:t>
+      </w:r>
+      <w:proofErr w:type="spellStart"/>
+      <w:proofErr w:type="gramStart"/>
+      <w:r>
+        <w:rPr>
+          <w:rFonts w:ascii="Menlo" w:eastAsia="굴림" w:hAnsi="Menlo" w:cs="Menlo"/>
+          <w:color w:val="4EC9B0"/>
+          <w:kern w:val="0"/>
+          <w:sz w:val="16"/>
+          <w:szCs w:val="18"/>
+        </w:rPr>
+        <w:t>utils</w:t>
+      </w:r>
+      <w:r>
+        <w:rPr>
+          <w:rFonts w:ascii="Menlo" w:eastAsia="굴림" w:hAnsi="Menlo" w:cs="Menlo"/>
+          <w:color w:val="D4D4D4"/>
+          <w:kern w:val="0"/>
+          <w:sz w:val="16"/>
+          <w:szCs w:val="18"/>
+        </w:rPr>
+        <w:t>.</w:t>
+      </w:r>
+      <w:r>
+        <w:rPr>
+          <w:rFonts w:ascii="Menlo" w:eastAsia="굴림" w:hAnsi="Menlo" w:cs="Menlo"/>
+          <w:color w:val="DCDCAA"/>
+          <w:kern w:val="0"/>
+          <w:sz w:val="16"/>
+          <w:szCs w:val="18"/>
+        </w:rPr>
+        <w:t>load</w:t>
+      </w:r>
+      <w:proofErr w:type="gramEnd"/>
+      <w:r>
+        <w:rPr>
+          <w:rFonts w:ascii="Menlo" w:eastAsia="굴림" w:hAnsi="Menlo" w:cs="Menlo"/>
+          <w:color w:val="DCDCAA"/>
+          <w:kern w:val="0"/>
+          <w:sz w:val="16"/>
+          <w:szCs w:val="18"/>
+        </w:rPr>
+        <w:t>_path</w:t>
+      </w:r>
+      <w:proofErr w:type="spellEnd"/>
+      <w:r>
+        <w:rPr>
+          <w:rFonts w:ascii="Menlo" w:eastAsia="굴림" w:hAnsi="Menlo" w:cs="Menlo"/>
+          <w:color w:val="D4D4D4"/>
+          <w:kern w:val="0"/>
+          <w:sz w:val="16"/>
+          <w:szCs w:val="18"/>
+        </w:rPr>
+        <w:t>(</w:t>
+      </w:r>
+      <w:proofErr w:type="spellStart"/>
+      <w:r>
+        <w:rPr>
+          <w:rFonts w:ascii="Menlo" w:eastAsia="굴림" w:hAnsi="Menlo" w:cs="Menlo"/>
+          <w:color w:val="9CDCFE"/>
+          <w:kern w:val="0"/>
+          <w:sz w:val="16"/>
+          <w:szCs w:val="18"/>
+        </w:rPr>
+        <w:t>filepath</w:t>
+      </w:r>
+      <w:proofErr w:type="spellEnd"/>
+      <w:r>
+        <w:rPr>
+          <w:rFonts w:ascii="Menlo" w:eastAsia="굴림" w:hAnsi="Menlo" w:cs="Menlo"/>
+          <w:color w:val="D4D4D4"/>
+          <w:kern w:val="0"/>
+          <w:sz w:val="16"/>
+          <w:szCs w:val="18"/>
+        </w:rPr>
+        <w:t>=</w:t>
+      </w:r>
+      <w:r>
+        <w:rPr>
+          <w:rFonts w:ascii="Menlo" w:eastAsia="굴림" w:hAnsi="Menlo" w:cs="Menlo"/>
+          <w:color w:val="CE9178"/>
+          <w:kern w:val="0"/>
+          <w:sz w:val="16"/>
+          <w:szCs w:val="18"/>
+        </w:rPr>
+        <w:t>'Midterm/data/test_3000_nolabel'</w:t>
+      </w:r>
+      <w:r>
+        <w:rPr>
+          <w:rFonts w:ascii="Menlo" w:eastAsia="굴림" w:hAnsi="Menlo" w:cs="Menlo"/>
+          <w:color w:val="D4D4D4"/>
+          <w:kern w:val="0"/>
+          <w:sz w:val="16"/>
+          <w:szCs w:val="18"/>
+        </w:rPr>
+        <w:t xml:space="preserve">, </w:t>
+      </w:r>
+      <w:r>
+        <w:rPr>
+          <w:rFonts w:ascii="Menlo" w:eastAsia="굴림" w:hAnsi="Menlo" w:cs="Menlo"/>
+          <w:color w:val="9CDCFE"/>
+          <w:kern w:val="0"/>
+          <w:sz w:val="16"/>
+          <w:szCs w:val="18"/>
+        </w:rPr>
+        <w:t>train</w:t>
+      </w:r>
+      <w:r>
+        <w:rPr>
+          <w:rFonts w:ascii="Menlo" w:eastAsia="굴림" w:hAnsi="Menlo" w:cs="Menlo"/>
+          <w:color w:val="D4D4D4"/>
+          <w:kern w:val="0"/>
+          <w:sz w:val="16"/>
+          <w:szCs w:val="18"/>
+        </w:rPr>
+        <w:t>=</w:t>
+      </w:r>
+      <w:r>
+        <w:rPr>
+          <w:rFonts w:ascii="Menlo" w:eastAsia="굴림" w:hAnsi="Menlo" w:cs="Menlo"/>
+          <w:color w:val="569CD6"/>
+          <w:kern w:val="0"/>
+          <w:sz w:val="16"/>
+          <w:szCs w:val="18"/>
+        </w:rPr>
+        <w:t>False</w:t>
+      </w:r>
+      <w:r>
+        <w:rPr>
+          <w:rFonts w:ascii="Menlo" w:eastAsia="굴림" w:hAnsi="Menlo" w:cs="Menlo"/>
+          <w:color w:val="D4D4D4"/>
+          <w:kern w:val="0"/>
+          <w:sz w:val="16"/>
+          <w:szCs w:val="18"/>
+        </w:rPr>
+        <w:t>)</w:t>
+      </w:r>
+    </w:p>
+    <w:p>
+      <w:pPr>
+        <w:rPr>
+          <w:sz w:val="18"/>
+        </w:rPr>
+      </w:pPr>
+      <w:r>
+        <w:rPr>
+          <w:rFonts w:hint="eastAsia"/>
+          <w:sz w:val="18"/>
+        </w:rPr>
+        <w:t>2</w:t>
+      </w:r>
+      <w:r>
+        <w:rPr>
+          <w:sz w:val="18"/>
+        </w:rPr>
+        <w:t>.</w:t>
+      </w:r>
+      <w:r>
+        <w:rPr>
+          <w:sz w:val="18"/>
+        </w:rPr>
+        <w:t xml:space="preserve">2 set dataset with transform and load data </w:t>
+      </w:r>
+    </w:p>
+    <w:p>
+      <w:pPr>
+        <w:widowControl/>
+        <w:shd w:val="clear" w:color="auto" w:fill="1E1E1E"/>
+        <w:wordWrap/>
+        <w:autoSpaceDE/>
+        <w:autoSpaceDN/>
+        <w:spacing w:after="0" w:line="270" w:lineRule="atLeast"/>
+        <w:jc w:val="left"/>
+        <w:rPr>
+          <w:rFonts w:ascii="Menlo" w:eastAsia="굴림" w:hAnsi="Menlo" w:cs="Menlo"/>
+          <w:color w:val="D4D4D4"/>
+          <w:kern w:val="0"/>
+          <w:sz w:val="16"/>
+          <w:szCs w:val="18"/>
+        </w:rPr>
+      </w:pPr>
+      <w:proofErr w:type="spellStart"/>
+      <w:r>
+        <w:rPr>
+          <w:rFonts w:ascii="Menlo" w:eastAsia="굴림" w:hAnsi="Menlo" w:cs="Menlo"/>
+          <w:color w:val="9CDCFE"/>
+          <w:kern w:val="0"/>
+          <w:sz w:val="16"/>
+          <w:szCs w:val="18"/>
+        </w:rPr>
+        <w:t>tr_dataset</w:t>
+      </w:r>
+      <w:proofErr w:type="spellEnd"/>
+      <w:r>
+        <w:rPr>
+          <w:rFonts w:ascii="Menlo" w:eastAsia="굴림" w:hAnsi="Menlo" w:cs="Menlo"/>
+          <w:color w:val="D4D4D4"/>
+          <w:kern w:val="0"/>
+          <w:sz w:val="16"/>
+          <w:szCs w:val="18"/>
+        </w:rPr>
+        <w:t xml:space="preserve"> = </w:t>
+      </w:r>
+      <w:proofErr w:type="spellStart"/>
+      <w:proofErr w:type="gramStart"/>
+      <w:r>
+        <w:rPr>
+          <w:rFonts w:ascii="Menlo" w:eastAsia="굴림" w:hAnsi="Menlo" w:cs="Menlo"/>
+          <w:color w:val="4EC9B0"/>
+          <w:kern w:val="0"/>
+          <w:sz w:val="16"/>
+          <w:szCs w:val="18"/>
+        </w:rPr>
+        <w:t>utils</w:t>
+      </w:r>
+      <w:r>
+        <w:rPr>
+          <w:rFonts w:ascii="Menlo" w:eastAsia="굴림" w:hAnsi="Menlo" w:cs="Menlo"/>
+          <w:color w:val="D4D4D4"/>
+          <w:kern w:val="0"/>
+          <w:sz w:val="16"/>
+          <w:szCs w:val="18"/>
+        </w:rPr>
+        <w:t>.</w:t>
+      </w:r>
+      <w:r>
+        <w:rPr>
+          <w:rFonts w:ascii="Menlo" w:eastAsia="굴림" w:hAnsi="Menlo" w:cs="Menlo"/>
+          <w:color w:val="4EC9B0"/>
+          <w:kern w:val="0"/>
+          <w:sz w:val="16"/>
+          <w:szCs w:val="18"/>
+        </w:rPr>
+        <w:t>LandmarkDataset</w:t>
+      </w:r>
+      <w:proofErr w:type="spellEnd"/>
+      <w:proofErr w:type="gramEnd"/>
+      <w:r>
+        <w:rPr>
+          <w:rFonts w:ascii="Menlo" w:eastAsia="굴림" w:hAnsi="Menlo" w:cs="Menlo"/>
+          <w:color w:val="D4D4D4"/>
+          <w:kern w:val="0"/>
+          <w:sz w:val="16"/>
+          <w:szCs w:val="18"/>
+        </w:rPr>
+        <w:t>(</w:t>
+      </w:r>
+      <w:proofErr w:type="spellStart"/>
+      <w:r>
+        <w:rPr>
+          <w:rFonts w:ascii="Menlo" w:eastAsia="굴림" w:hAnsi="Menlo" w:cs="Menlo"/>
+          <w:color w:val="9CDCFE"/>
+          <w:kern w:val="0"/>
+          <w:sz w:val="16"/>
+          <w:szCs w:val="18"/>
+        </w:rPr>
+        <w:t>tr_image_paths</w:t>
+      </w:r>
+      <w:proofErr w:type="spellEnd"/>
+      <w:r>
+        <w:rPr>
+          <w:rFonts w:ascii="Menlo" w:eastAsia="굴림" w:hAnsi="Menlo" w:cs="Menlo"/>
+          <w:color w:val="D4D4D4"/>
+          <w:kern w:val="0"/>
+          <w:sz w:val="16"/>
+          <w:szCs w:val="18"/>
+        </w:rPr>
+        <w:t xml:space="preserve">, </w:t>
+      </w:r>
+      <w:proofErr w:type="spellStart"/>
+      <w:r>
+        <w:rPr>
+          <w:rFonts w:ascii="Menlo" w:eastAsia="굴림" w:hAnsi="Menlo" w:cs="Menlo"/>
+          <w:color w:val="9CDCFE"/>
+          <w:kern w:val="0"/>
+          <w:sz w:val="16"/>
+          <w:szCs w:val="18"/>
+        </w:rPr>
+        <w:t>class_to_idx</w:t>
+      </w:r>
+      <w:proofErr w:type="spellEnd"/>
+      <w:r>
+        <w:rPr>
+          <w:rFonts w:ascii="Menlo" w:eastAsia="굴림" w:hAnsi="Menlo" w:cs="Menlo"/>
+          <w:color w:val="D4D4D4"/>
+          <w:kern w:val="0"/>
+          <w:sz w:val="16"/>
+          <w:szCs w:val="18"/>
+        </w:rPr>
+        <w:t xml:space="preserve">, </w:t>
+      </w:r>
+      <w:proofErr w:type="spellStart"/>
+      <w:r>
+        <w:rPr>
+          <w:rFonts w:ascii="Menlo" w:eastAsia="굴림" w:hAnsi="Menlo" w:cs="Menlo"/>
+          <w:color w:val="9CDCFE"/>
+          <w:kern w:val="0"/>
+          <w:sz w:val="16"/>
+          <w:szCs w:val="18"/>
+        </w:rPr>
+        <w:t>tr_transform</w:t>
+      </w:r>
+      <w:proofErr w:type="spellEnd"/>
+      <w:r>
+        <w:rPr>
+          <w:rFonts w:ascii="Menlo" w:eastAsia="굴림" w:hAnsi="Menlo" w:cs="Menlo"/>
+          <w:color w:val="D4D4D4"/>
+          <w:kern w:val="0"/>
+          <w:sz w:val="16"/>
+          <w:szCs w:val="18"/>
+        </w:rPr>
+        <w:t>)</w:t>
+      </w:r>
+    </w:p>
+    <w:p>
+      <w:pPr>
+        <w:widowControl/>
+        <w:shd w:val="clear" w:color="auto" w:fill="1E1E1E"/>
+        <w:wordWrap/>
+        <w:autoSpaceDE/>
+        <w:autoSpaceDN/>
+        <w:spacing w:after="0" w:line="270" w:lineRule="atLeast"/>
+        <w:jc w:val="left"/>
+        <w:rPr>
+          <w:rFonts w:ascii="Menlo" w:eastAsia="굴림" w:hAnsi="Menlo" w:cs="Menlo"/>
+          <w:color w:val="D4D4D4"/>
+          <w:kern w:val="0"/>
+          <w:sz w:val="16"/>
+          <w:szCs w:val="18"/>
+        </w:rPr>
+      </w:pPr>
+      <w:proofErr w:type="spellStart"/>
+      <w:r>
+        <w:rPr>
+          <w:rFonts w:ascii="Menlo" w:eastAsia="굴림" w:hAnsi="Menlo" w:cs="Menlo"/>
+          <w:color w:val="9CDCFE"/>
+          <w:kern w:val="0"/>
+          <w:sz w:val="16"/>
+          <w:szCs w:val="18"/>
+        </w:rPr>
+        <w:t>ts_dataset</w:t>
+      </w:r>
+      <w:proofErr w:type="spellEnd"/>
+      <w:r>
+        <w:rPr>
+          <w:rFonts w:ascii="Menlo" w:eastAsia="굴림" w:hAnsi="Menlo" w:cs="Menlo"/>
+          <w:color w:val="D4D4D4"/>
+          <w:kern w:val="0"/>
+          <w:sz w:val="16"/>
+          <w:szCs w:val="18"/>
+        </w:rPr>
+        <w:t xml:space="preserve"> = </w:t>
+      </w:r>
+      <w:proofErr w:type="spellStart"/>
+      <w:proofErr w:type="gramStart"/>
+      <w:r>
+        <w:rPr>
+          <w:rFonts w:ascii="Menlo" w:eastAsia="굴림" w:hAnsi="Menlo" w:cs="Menlo"/>
+          <w:color w:val="4EC9B0"/>
+          <w:kern w:val="0"/>
+          <w:sz w:val="16"/>
+          <w:szCs w:val="18"/>
+        </w:rPr>
+        <w:t>utils</w:t>
+      </w:r>
+      <w:r>
+        <w:rPr>
+          <w:rFonts w:ascii="Menlo" w:eastAsia="굴림" w:hAnsi="Menlo" w:cs="Menlo"/>
+          <w:color w:val="D4D4D4"/>
+          <w:kern w:val="0"/>
+          <w:sz w:val="16"/>
+          <w:szCs w:val="18"/>
+        </w:rPr>
+        <w:t>.</w:t>
+      </w:r>
+      <w:r>
+        <w:rPr>
+          <w:rFonts w:ascii="Menlo" w:eastAsia="굴림" w:hAnsi="Menlo" w:cs="Menlo"/>
+          <w:color w:val="4EC9B0"/>
+          <w:kern w:val="0"/>
+          <w:sz w:val="16"/>
+          <w:szCs w:val="18"/>
+        </w:rPr>
+        <w:t>LandmarkDataset</w:t>
+      </w:r>
+      <w:proofErr w:type="spellEnd"/>
+      <w:proofErr w:type="gramEnd"/>
+      <w:r>
+        <w:rPr>
+          <w:rFonts w:ascii="Menlo" w:eastAsia="굴림" w:hAnsi="Menlo" w:cs="Menlo"/>
+          <w:color w:val="D4D4D4"/>
+          <w:kern w:val="0"/>
+          <w:sz w:val="16"/>
+          <w:szCs w:val="18"/>
+        </w:rPr>
+        <w:t>(</w:t>
+      </w:r>
+      <w:proofErr w:type="spellStart"/>
+      <w:r>
+        <w:rPr>
+          <w:rFonts w:ascii="Menlo" w:eastAsia="굴림" w:hAnsi="Menlo" w:cs="Menlo"/>
+          <w:color w:val="9CDCFE"/>
+          <w:kern w:val="0"/>
+          <w:sz w:val="16"/>
+          <w:szCs w:val="18"/>
+        </w:rPr>
+        <w:t>ts_image_paths</w:t>
+      </w:r>
+      <w:proofErr w:type="spellEnd"/>
+      <w:r>
+        <w:rPr>
+          <w:rFonts w:ascii="Menlo" w:eastAsia="굴림" w:hAnsi="Menlo" w:cs="Menlo"/>
+          <w:color w:val="D4D4D4"/>
+          <w:kern w:val="0"/>
+          <w:sz w:val="16"/>
+          <w:szCs w:val="18"/>
+        </w:rPr>
+        <w:t xml:space="preserve">, </w:t>
+      </w:r>
+      <w:r>
+        <w:rPr>
+          <w:rFonts w:ascii="Menlo" w:eastAsia="굴림" w:hAnsi="Menlo" w:cs="Menlo"/>
+          <w:color w:val="569CD6"/>
+          <w:kern w:val="0"/>
+          <w:sz w:val="16"/>
+          <w:szCs w:val="18"/>
+        </w:rPr>
+        <w:t>None</w:t>
+      </w:r>
+      <w:r>
+        <w:rPr>
+          <w:rFonts w:ascii="Menlo" w:eastAsia="굴림" w:hAnsi="Menlo" w:cs="Menlo"/>
+          <w:color w:val="D4D4D4"/>
+          <w:kern w:val="0"/>
+          <w:sz w:val="16"/>
+          <w:szCs w:val="18"/>
+        </w:rPr>
+        <w:t xml:space="preserve">, </w:t>
+      </w:r>
+      <w:proofErr w:type="spellStart"/>
+      <w:r>
+        <w:rPr>
+          <w:rFonts w:ascii="Menlo" w:eastAsia="굴림" w:hAnsi="Menlo" w:cs="Menlo"/>
+          <w:color w:val="9CDCFE"/>
+          <w:kern w:val="0"/>
+          <w:sz w:val="16"/>
+          <w:szCs w:val="18"/>
+        </w:rPr>
+        <w:t>ts_transform</w:t>
+      </w:r>
+      <w:proofErr w:type="spellEnd"/>
+      <w:r>
+        <w:rPr>
+          <w:rFonts w:ascii="Menlo" w:eastAsia="굴림" w:hAnsi="Menlo" w:cs="Menlo"/>
+          <w:color w:val="D4D4D4"/>
+          <w:kern w:val="0"/>
+          <w:sz w:val="16"/>
+          <w:szCs w:val="18"/>
+        </w:rPr>
+        <w:t>)</w:t>
+      </w:r>
+    </w:p>
+    <w:p>
+      <w:pPr>
+        <w:widowControl/>
+        <w:shd w:val="clear" w:color="auto" w:fill="1E1E1E"/>
+        <w:wordWrap/>
+        <w:autoSpaceDE/>
+        <w:autoSpaceDN/>
+        <w:spacing w:after="0" w:line="270" w:lineRule="atLeast"/>
+        <w:jc w:val="left"/>
+        <w:rPr>
+          <w:rFonts w:ascii="Menlo" w:eastAsia="굴림" w:hAnsi="Menlo" w:cs="Menlo"/>
+          <w:color w:val="D4D4D4"/>
+          <w:kern w:val="0"/>
+          <w:sz w:val="16"/>
+          <w:szCs w:val="18"/>
+        </w:rPr>
+      </w:pPr>
+      <w:proofErr w:type="spellStart"/>
+      <w:r>
+        <w:rPr>
+          <w:rFonts w:ascii="Menlo" w:eastAsia="굴림" w:hAnsi="Menlo" w:cs="Menlo"/>
+          <w:color w:val="9CDCFE"/>
+          <w:kern w:val="0"/>
+          <w:sz w:val="16"/>
+          <w:szCs w:val="18"/>
+        </w:rPr>
+        <w:t>tr_loader</w:t>
+      </w:r>
+      <w:proofErr w:type="spellEnd"/>
+      <w:r>
+        <w:rPr>
+          <w:rFonts w:ascii="Menlo" w:eastAsia="굴림" w:hAnsi="Menlo" w:cs="Menlo"/>
+          <w:color w:val="D4D4D4"/>
+          <w:kern w:val="0"/>
+          <w:sz w:val="16"/>
+          <w:szCs w:val="18"/>
+        </w:rPr>
+        <w:t xml:space="preserve"> = </w:t>
+      </w:r>
+      <w:proofErr w:type="spellStart"/>
+      <w:proofErr w:type="gramStart"/>
+      <w:r>
+        <w:rPr>
+          <w:rFonts w:ascii="Menlo" w:eastAsia="굴림" w:hAnsi="Menlo" w:cs="Menlo"/>
+          <w:color w:val="4EC9B0"/>
+          <w:kern w:val="0"/>
+          <w:sz w:val="16"/>
+          <w:szCs w:val="18"/>
+        </w:rPr>
+        <w:t>torch</w:t>
+      </w:r>
+      <w:r>
+        <w:rPr>
+          <w:rFonts w:ascii="Menlo" w:eastAsia="굴림" w:hAnsi="Menlo" w:cs="Menlo"/>
+          <w:color w:val="D4D4D4"/>
+          <w:kern w:val="0"/>
+          <w:sz w:val="16"/>
+          <w:szCs w:val="18"/>
+        </w:rPr>
+        <w:t>.utils</w:t>
+      </w:r>
+      <w:proofErr w:type="gramEnd"/>
+      <w:r>
+        <w:rPr>
+          <w:rFonts w:ascii="Menlo" w:eastAsia="굴림" w:hAnsi="Menlo" w:cs="Menlo"/>
+          <w:color w:val="D4D4D4"/>
+          <w:kern w:val="0"/>
+          <w:sz w:val="16"/>
+          <w:szCs w:val="18"/>
+        </w:rPr>
+        <w:t>.data.DataLoader</w:t>
+      </w:r>
+      <w:proofErr w:type="spellEnd"/>
+      <w:r>
+        <w:rPr>
+          <w:rFonts w:ascii="Menlo" w:eastAsia="굴림" w:hAnsi="Menlo" w:cs="Menlo"/>
+          <w:color w:val="D4D4D4"/>
+          <w:kern w:val="0"/>
+          <w:sz w:val="16"/>
+          <w:szCs w:val="18"/>
+        </w:rPr>
+        <w:t>(</w:t>
+      </w:r>
+    </w:p>
+    <w:p>
+      <w:pPr>
+        <w:widowControl/>
+        <w:shd w:val="clear" w:color="auto" w:fill="1E1E1E"/>
+        <w:wordWrap/>
+        <w:autoSpaceDE/>
+        <w:autoSpaceDN/>
+        <w:spacing w:after="0" w:line="270" w:lineRule="atLeast"/>
+        <w:jc w:val="left"/>
+        <w:rPr>
+          <w:rFonts w:ascii="Menlo" w:eastAsia="굴림" w:hAnsi="Menlo" w:cs="Menlo"/>
+          <w:color w:val="D4D4D4"/>
+          <w:kern w:val="0"/>
+          <w:sz w:val="16"/>
+          <w:szCs w:val="18"/>
+        </w:rPr>
+      </w:pPr>
+      <w:r>
+        <w:rPr>
+          <w:rFonts w:ascii="Menlo" w:eastAsia="굴림" w:hAnsi="Menlo" w:cs="Menlo"/>
+          <w:color w:val="D4D4D4"/>
+          <w:kern w:val="0"/>
+          <w:sz w:val="16"/>
+          <w:szCs w:val="18"/>
+        </w:rPr>
+        <w:t xml:space="preserve">    </w:t>
+      </w:r>
+      <w:proofErr w:type="spellStart"/>
+      <w:r>
+        <w:rPr>
+          <w:rFonts w:ascii="Menlo" w:eastAsia="굴림" w:hAnsi="Menlo" w:cs="Menlo"/>
+          <w:color w:val="9CDCFE"/>
+          <w:kern w:val="0"/>
+          <w:sz w:val="16"/>
+          <w:szCs w:val="18"/>
+        </w:rPr>
+        <w:t>tr_dataset</w:t>
+      </w:r>
+      <w:proofErr w:type="spellEnd"/>
+      <w:r>
+        <w:rPr>
+          <w:rFonts w:ascii="Menlo" w:eastAsia="굴림" w:hAnsi="Menlo" w:cs="Menlo"/>
+          <w:color w:val="D4D4D4"/>
+          <w:kern w:val="0"/>
+          <w:sz w:val="16"/>
+          <w:szCs w:val="18"/>
+        </w:rPr>
+        <w:t xml:space="preserve">, </w:t>
+      </w:r>
+      <w:proofErr w:type="spellStart"/>
+      <w:r>
+        <w:rPr>
+          <w:rFonts w:ascii="Menlo" w:eastAsia="굴림" w:hAnsi="Menlo" w:cs="Menlo"/>
+          <w:color w:val="9CDCFE"/>
+          <w:kern w:val="0"/>
+          <w:sz w:val="16"/>
+          <w:szCs w:val="18"/>
+        </w:rPr>
+        <w:t>batch_size</w:t>
+      </w:r>
+      <w:proofErr w:type="spellEnd"/>
+      <w:r>
+        <w:rPr>
+          <w:rFonts w:ascii="Menlo" w:eastAsia="굴림" w:hAnsi="Menlo" w:cs="Menlo"/>
+          <w:color w:val="D4D4D4"/>
+          <w:kern w:val="0"/>
+          <w:sz w:val="16"/>
+          <w:szCs w:val="18"/>
+        </w:rPr>
+        <w:t>=</w:t>
+      </w:r>
+      <w:proofErr w:type="spellStart"/>
+      <w:r>
+        <w:rPr>
+          <w:rFonts w:ascii="Menlo" w:eastAsia="굴림" w:hAnsi="Menlo" w:cs="Menlo"/>
+          <w:color w:val="9CDCFE"/>
+          <w:kern w:val="0"/>
+          <w:sz w:val="16"/>
+          <w:szCs w:val="18"/>
+        </w:rPr>
+        <w:t>batch_size</w:t>
+      </w:r>
+      <w:proofErr w:type="spellEnd"/>
+      <w:r>
+        <w:rPr>
+          <w:rFonts w:ascii="Menlo" w:eastAsia="굴림" w:hAnsi="Menlo" w:cs="Menlo"/>
+          <w:color w:val="D4D4D4"/>
+          <w:kern w:val="0"/>
+          <w:sz w:val="16"/>
+          <w:szCs w:val="18"/>
+        </w:rPr>
+        <w:t xml:space="preserve">, </w:t>
+      </w:r>
+      <w:r>
+        <w:rPr>
+          <w:rFonts w:ascii="Menlo" w:eastAsia="굴림" w:hAnsi="Menlo" w:cs="Menlo"/>
+          <w:color w:val="9CDCFE"/>
+          <w:kern w:val="0"/>
+          <w:sz w:val="16"/>
+          <w:szCs w:val="18"/>
+        </w:rPr>
+        <w:t>shuffle</w:t>
+      </w:r>
+      <w:r>
+        <w:rPr>
+          <w:rFonts w:ascii="Menlo" w:eastAsia="굴림" w:hAnsi="Menlo" w:cs="Menlo"/>
+          <w:color w:val="D4D4D4"/>
+          <w:kern w:val="0"/>
+          <w:sz w:val="16"/>
+          <w:szCs w:val="18"/>
+        </w:rPr>
+        <w:t>=</w:t>
+      </w:r>
+      <w:r>
+        <w:rPr>
+          <w:rFonts w:ascii="Menlo" w:eastAsia="굴림" w:hAnsi="Menlo" w:cs="Menlo"/>
+          <w:color w:val="569CD6"/>
+          <w:kern w:val="0"/>
+          <w:sz w:val="16"/>
+          <w:szCs w:val="18"/>
+        </w:rPr>
+        <w:t>True</w:t>
+      </w:r>
+      <w:r>
+        <w:rPr>
+          <w:rFonts w:ascii="Menlo" w:eastAsia="굴림" w:hAnsi="Menlo" w:cs="Menlo"/>
+          <w:color w:val="D4D4D4"/>
+          <w:kern w:val="0"/>
+          <w:sz w:val="16"/>
+          <w:szCs w:val="18"/>
+        </w:rPr>
+        <w:t xml:space="preserve">, </w:t>
+      </w:r>
+      <w:proofErr w:type="spellStart"/>
+      <w:r>
+        <w:rPr>
+          <w:rFonts w:ascii="Menlo" w:eastAsia="굴림" w:hAnsi="Menlo" w:cs="Menlo"/>
+          <w:color w:val="9CDCFE"/>
+          <w:kern w:val="0"/>
+          <w:sz w:val="16"/>
+          <w:szCs w:val="18"/>
+        </w:rPr>
+        <w:t>num_workers</w:t>
+      </w:r>
+      <w:proofErr w:type="spellEnd"/>
+      <w:r>
+        <w:rPr>
+          <w:rFonts w:ascii="Menlo" w:eastAsia="굴림" w:hAnsi="Menlo" w:cs="Menlo"/>
+          <w:color w:val="D4D4D4"/>
+          <w:kern w:val="0"/>
+          <w:sz w:val="16"/>
+          <w:szCs w:val="18"/>
+        </w:rPr>
+        <w:t>=</w:t>
+      </w:r>
+      <w:r>
+        <w:rPr>
+          <w:rFonts w:ascii="Menlo" w:eastAsia="굴림" w:hAnsi="Menlo" w:cs="Menlo"/>
+          <w:color w:val="B5CEA8"/>
+          <w:kern w:val="0"/>
+          <w:sz w:val="16"/>
+          <w:szCs w:val="18"/>
+        </w:rPr>
+        <w:t>2</w:t>
+      </w:r>
+      <w:r>
+        <w:rPr>
+          <w:rFonts w:ascii="Menlo" w:eastAsia="굴림" w:hAnsi="Menlo" w:cs="Menlo"/>
+          <w:color w:val="D4D4D4"/>
+          <w:kern w:val="0"/>
+          <w:sz w:val="16"/>
+          <w:szCs w:val="18"/>
+        </w:rPr>
+        <w:t>)</w:t>
+      </w:r>
+    </w:p>
+    <w:p>
+      <w:pPr>
+        <w:widowControl/>
+        <w:shd w:val="clear" w:color="auto" w:fill="1E1E1E"/>
+        <w:wordWrap/>
+        <w:autoSpaceDE/>
+        <w:autoSpaceDN/>
+        <w:spacing w:after="0" w:line="270" w:lineRule="atLeast"/>
+        <w:jc w:val="left"/>
+        <w:rPr>
+          <w:rFonts w:ascii="Menlo" w:eastAsia="굴림" w:hAnsi="Menlo" w:cs="Menlo"/>
+          <w:color w:val="D4D4D4"/>
+          <w:kern w:val="0"/>
+          <w:sz w:val="16"/>
+          <w:szCs w:val="18"/>
+        </w:rPr>
+      </w:pPr>
+      <w:proofErr w:type="spellStart"/>
+      <w:r>
+        <w:rPr>
+          <w:rFonts w:ascii="Menlo" w:eastAsia="굴림" w:hAnsi="Menlo" w:cs="Menlo"/>
+          <w:color w:val="9CDCFE"/>
+          <w:kern w:val="0"/>
+          <w:sz w:val="16"/>
+          <w:szCs w:val="18"/>
+        </w:rPr>
+        <w:t>ts_loader</w:t>
+      </w:r>
+      <w:proofErr w:type="spellEnd"/>
+      <w:r>
+        <w:rPr>
+          <w:rFonts w:ascii="Menlo" w:eastAsia="굴림" w:hAnsi="Menlo" w:cs="Menlo"/>
+          <w:color w:val="D4D4D4"/>
+          <w:kern w:val="0"/>
+          <w:sz w:val="16"/>
+          <w:szCs w:val="18"/>
+        </w:rPr>
+        <w:t xml:space="preserve"> = </w:t>
+      </w:r>
+      <w:proofErr w:type="spellStart"/>
+      <w:proofErr w:type="gramStart"/>
+      <w:r>
+        <w:rPr>
+          <w:rFonts w:ascii="Menlo" w:eastAsia="굴림" w:hAnsi="Menlo" w:cs="Menlo"/>
+          <w:color w:val="4EC9B0"/>
+          <w:kern w:val="0"/>
+          <w:sz w:val="16"/>
+          <w:szCs w:val="18"/>
+        </w:rPr>
+        <w:t>torch</w:t>
+      </w:r>
+      <w:r>
+        <w:rPr>
+          <w:rFonts w:ascii="Menlo" w:eastAsia="굴림" w:hAnsi="Menlo" w:cs="Menlo"/>
+          <w:color w:val="D4D4D4"/>
+          <w:kern w:val="0"/>
+          <w:sz w:val="16"/>
+          <w:szCs w:val="18"/>
+        </w:rPr>
+        <w:t>.utils</w:t>
+      </w:r>
+      <w:proofErr w:type="gramEnd"/>
+      <w:r>
+        <w:rPr>
+          <w:rFonts w:ascii="Menlo" w:eastAsia="굴림" w:hAnsi="Menlo" w:cs="Menlo"/>
+          <w:color w:val="D4D4D4"/>
+          <w:kern w:val="0"/>
+          <w:sz w:val="16"/>
+          <w:szCs w:val="18"/>
+        </w:rPr>
+        <w:t>.data.DataLoader</w:t>
+      </w:r>
+      <w:proofErr w:type="spellEnd"/>
+      <w:r>
+        <w:rPr>
+          <w:rFonts w:ascii="Menlo" w:eastAsia="굴림" w:hAnsi="Menlo" w:cs="Menlo"/>
+          <w:color w:val="D4D4D4"/>
+          <w:kern w:val="0"/>
+          <w:sz w:val="16"/>
+          <w:szCs w:val="18"/>
+        </w:rPr>
+        <w:t>(</w:t>
+      </w:r>
+    </w:p>
+    <w:p>
+      <w:pPr>
+        <w:widowControl/>
+        <w:shd w:val="clear" w:color="auto" w:fill="1E1E1E"/>
+        <w:wordWrap/>
+        <w:autoSpaceDE/>
+        <w:autoSpaceDN/>
+        <w:spacing w:after="0" w:line="270" w:lineRule="atLeast"/>
+        <w:jc w:val="left"/>
+        <w:rPr>
+          <w:rFonts w:ascii="Menlo" w:eastAsia="굴림" w:hAnsi="Menlo" w:cs="Menlo"/>
+          <w:color w:val="D4D4D4"/>
+          <w:kern w:val="0"/>
+          <w:sz w:val="16"/>
+          <w:szCs w:val="18"/>
+        </w:rPr>
+      </w:pPr>
+      <w:r>
+        <w:rPr>
+          <w:rFonts w:ascii="Menlo" w:eastAsia="굴림" w:hAnsi="Menlo" w:cs="Menlo"/>
+          <w:color w:val="D4D4D4"/>
+          <w:kern w:val="0"/>
+          <w:sz w:val="16"/>
+          <w:szCs w:val="18"/>
+        </w:rPr>
+        <w:t xml:space="preserve">    </w:t>
+      </w:r>
+      <w:proofErr w:type="spellStart"/>
+      <w:r>
+        <w:rPr>
+          <w:rFonts w:ascii="Menlo" w:eastAsia="굴림" w:hAnsi="Menlo" w:cs="Menlo"/>
+          <w:color w:val="9CDCFE"/>
+          <w:kern w:val="0"/>
+          <w:sz w:val="16"/>
+          <w:szCs w:val="18"/>
+        </w:rPr>
+        <w:t>ts_dataset</w:t>
+      </w:r>
+      <w:proofErr w:type="spellEnd"/>
+      <w:r>
+        <w:rPr>
+          <w:rFonts w:ascii="Menlo" w:eastAsia="굴림" w:hAnsi="Menlo" w:cs="Menlo"/>
+          <w:color w:val="D4D4D4"/>
+          <w:kern w:val="0"/>
+          <w:sz w:val="16"/>
+          <w:szCs w:val="18"/>
+        </w:rPr>
+        <w:t xml:space="preserve">, </w:t>
+      </w:r>
+      <w:proofErr w:type="spellStart"/>
+      <w:r>
+        <w:rPr>
+          <w:rFonts w:ascii="Menlo" w:eastAsia="굴림" w:hAnsi="Menlo" w:cs="Menlo"/>
+          <w:color w:val="9CDCFE"/>
+          <w:kern w:val="0"/>
+          <w:sz w:val="16"/>
+          <w:szCs w:val="18"/>
+        </w:rPr>
+        <w:t>batch_size</w:t>
+      </w:r>
+      <w:proofErr w:type="spellEnd"/>
+      <w:r>
+        <w:rPr>
+          <w:rFonts w:ascii="Menlo" w:eastAsia="굴림" w:hAnsi="Menlo" w:cs="Menlo"/>
+          <w:color w:val="D4D4D4"/>
+          <w:kern w:val="0"/>
+          <w:sz w:val="16"/>
+          <w:szCs w:val="18"/>
+        </w:rPr>
+        <w:t>=</w:t>
+      </w:r>
+      <w:proofErr w:type="spellStart"/>
+      <w:r>
+        <w:rPr>
+          <w:rFonts w:ascii="Menlo" w:eastAsia="굴림" w:hAnsi="Menlo" w:cs="Menlo"/>
+          <w:color w:val="9CDCFE"/>
+          <w:kern w:val="0"/>
+          <w:sz w:val="16"/>
+          <w:szCs w:val="18"/>
+        </w:rPr>
+        <w:t>batch_size</w:t>
+      </w:r>
+      <w:proofErr w:type="spellEnd"/>
+      <w:r>
+        <w:rPr>
+          <w:rFonts w:ascii="Menlo" w:eastAsia="굴림" w:hAnsi="Menlo" w:cs="Menlo"/>
+          <w:color w:val="D4D4D4"/>
+          <w:kern w:val="0"/>
+          <w:sz w:val="16"/>
+          <w:szCs w:val="18"/>
+        </w:rPr>
+        <w:t xml:space="preserve">, </w:t>
+      </w:r>
+      <w:r>
+        <w:rPr>
+          <w:rFonts w:ascii="Menlo" w:eastAsia="굴림" w:hAnsi="Menlo" w:cs="Menlo"/>
+          <w:color w:val="9CDCFE"/>
+          <w:kern w:val="0"/>
+          <w:sz w:val="16"/>
+          <w:szCs w:val="18"/>
+        </w:rPr>
+        <w:t>shuffle</w:t>
+      </w:r>
+      <w:r>
+        <w:rPr>
+          <w:rFonts w:ascii="Menlo" w:eastAsia="굴림" w:hAnsi="Menlo" w:cs="Menlo"/>
+          <w:color w:val="D4D4D4"/>
+          <w:kern w:val="0"/>
+          <w:sz w:val="16"/>
+          <w:szCs w:val="18"/>
+        </w:rPr>
+        <w:t>=</w:t>
+      </w:r>
+      <w:r>
+        <w:rPr>
+          <w:rFonts w:ascii="Menlo" w:eastAsia="굴림" w:hAnsi="Menlo" w:cs="Menlo"/>
+          <w:color w:val="569CD6"/>
+          <w:kern w:val="0"/>
+          <w:sz w:val="16"/>
+          <w:szCs w:val="18"/>
+        </w:rPr>
+        <w:t>False</w:t>
+      </w:r>
+      <w:r>
+        <w:rPr>
+          <w:rFonts w:ascii="Menlo" w:eastAsia="굴림" w:hAnsi="Menlo" w:cs="Menlo"/>
+          <w:color w:val="D4D4D4"/>
+          <w:kern w:val="0"/>
+          <w:sz w:val="16"/>
+          <w:szCs w:val="18"/>
+        </w:rPr>
+        <w:t xml:space="preserve">, </w:t>
+      </w:r>
+      <w:proofErr w:type="spellStart"/>
+      <w:r>
+        <w:rPr>
+          <w:rFonts w:ascii="Menlo" w:eastAsia="굴림" w:hAnsi="Menlo" w:cs="Menlo"/>
+          <w:color w:val="9CDCFE"/>
+          <w:kern w:val="0"/>
+          <w:sz w:val="16"/>
+          <w:szCs w:val="18"/>
+        </w:rPr>
+        <w:t>num_workers</w:t>
+      </w:r>
+      <w:proofErr w:type="spellEnd"/>
+      <w:r>
+        <w:rPr>
+          <w:rFonts w:ascii="Menlo" w:eastAsia="굴림" w:hAnsi="Menlo" w:cs="Menlo"/>
+          <w:color w:val="D4D4D4"/>
+          <w:kern w:val="0"/>
+          <w:sz w:val="16"/>
+          <w:szCs w:val="18"/>
+        </w:rPr>
+        <w:t>=</w:t>
+      </w:r>
+      <w:r>
+        <w:rPr>
+          <w:rFonts w:ascii="Menlo" w:eastAsia="굴림" w:hAnsi="Menlo" w:cs="Menlo"/>
+          <w:color w:val="B5CEA8"/>
+          <w:kern w:val="0"/>
+          <w:sz w:val="16"/>
+          <w:szCs w:val="18"/>
+        </w:rPr>
+        <w:t>2</w:t>
+      </w:r>
+      <w:r>
+        <w:rPr>
+          <w:rFonts w:ascii="Menlo" w:eastAsia="굴림" w:hAnsi="Menlo" w:cs="Menlo"/>
+          <w:color w:val="D4D4D4"/>
+          <w:kern w:val="0"/>
+          <w:sz w:val="16"/>
+          <w:szCs w:val="18"/>
+        </w:rPr>
+        <w:t>)</w:t>
+      </w:r>
+    </w:p>
+    <w:p>
+      <w:pPr>
+        <w:rPr>
+          <w:rFonts w:hint="eastAsia"/>
+          <w:sz w:val="18"/>
+        </w:rPr>
+      </w:pPr>
+    </w:p>
+    <w:p>
+      <w:pPr>
+        <w:rPr>
+          <w:b/>
+        </w:rPr>
+      </w:pPr>
+    </w:p>
+    <w:p>
+      <w:pPr>
+        <w:rPr>
+          <w:b/>
+        </w:rPr>
+      </w:pPr>
+    </w:p>
+    <w:p>
+      <w:pPr>
+        <w:rPr>
+          <w:b/>
+        </w:rPr>
+      </w:pPr>
+    </w:p>
+    <w:p>
+      <w:pPr>
+        <w:rPr>
+          <w:b/>
+        </w:rPr>
+      </w:pPr>
+    </w:p>
+    <w:p>
+      <w:pPr>
+        <w:rPr>
+          <w:b/>
+        </w:rPr>
+      </w:pPr>
+    </w:p>
+    <w:p>
+      <w:pPr>
+        <w:rPr>
+          <w:b/>
+        </w:rPr>
+      </w:pPr>
+    </w:p>
+    <w:p>
+      <w:pPr>
+        <w:rPr>
+          <w:b/>
+        </w:rPr>
+      </w:pPr>
+      <w:r>
+        <w:rPr>
+          <w:b/>
+        </w:rPr>
+        <w:lastRenderedPageBreak/>
+        <w:t xml:space="preserve">3. Train and test </w:t>
+      </w:r>
+      <w:r>
+        <w:rPr>
+          <w:b/>
+        </w:rPr>
+        <w:t xml:space="preserve">explain the train and test model with </w:t>
+      </w:r>
+      <w:proofErr w:type="gramStart"/>
+      <w:r>
+        <w:rPr>
+          <w:b/>
+        </w:rPr>
+        <w:t>code</w:t>
+      </w:r>
+      <w:r>
+        <w:rPr>
+          <w:b/>
+        </w:rPr>
+        <w:t>(</w:t>
+      </w:r>
+      <w:proofErr w:type="gramEnd"/>
+      <w:r>
+        <w:rPr>
+          <w:b/>
+        </w:rPr>
+        <w:t>6</w:t>
+      </w:r>
+      <w:r>
+        <w:rPr>
+          <w:b/>
+        </w:rPr>
+        <w:t xml:space="preserve"> points)</w:t>
+      </w:r>
+    </w:p>
+    <w:p>
+      <w:pPr>
+        <w:rPr>
+          <w:rFonts w:hint="eastAsia"/>
+          <w:sz w:val="18"/>
+        </w:rPr>
+      </w:pPr>
+      <w:r>
+        <w:rPr>
+          <w:rFonts w:hint="eastAsia"/>
+          <w:sz w:val="18"/>
+        </w:rPr>
+        <w:t>3</w:t>
+      </w:r>
+      <w:r>
+        <w:rPr>
+          <w:sz w:val="18"/>
+        </w:rPr>
+        <w:t>.1 set network, criterion, optimizer</w:t>
+      </w:r>
+    </w:p>
+    <w:p>
+      <w:pPr>
+        <w:widowControl/>
+        <w:shd w:val="clear" w:color="auto" w:fill="1E1E1E"/>
+        <w:wordWrap/>
+        <w:autoSpaceDE/>
+        <w:autoSpaceDN/>
+        <w:spacing w:after="0" w:line="270" w:lineRule="atLeast"/>
+        <w:jc w:val="left"/>
+        <w:rPr>
+          <w:rFonts w:ascii="Menlo" w:eastAsia="굴림" w:hAnsi="Menlo" w:cs="Menlo"/>
+          <w:color w:val="D4D4D4"/>
+          <w:kern w:val="0"/>
+          <w:sz w:val="16"/>
+          <w:szCs w:val="18"/>
+        </w:rPr>
+      </w:pPr>
+      <w:r>
+        <w:rPr>
+          <w:rFonts w:ascii="Menlo" w:eastAsia="굴림" w:hAnsi="Menlo" w:cs="Menlo"/>
+          <w:color w:val="9CDCFE"/>
+          <w:kern w:val="0"/>
+          <w:sz w:val="16"/>
+          <w:szCs w:val="18"/>
+        </w:rPr>
+        <w:t>net</w:t>
+      </w:r>
+      <w:r>
+        <w:rPr>
+          <w:rFonts w:ascii="Menlo" w:eastAsia="굴림" w:hAnsi="Menlo" w:cs="Menlo"/>
+          <w:color w:val="D4D4D4"/>
+          <w:kern w:val="0"/>
+          <w:sz w:val="16"/>
+          <w:szCs w:val="18"/>
+        </w:rPr>
+        <w:t xml:space="preserve"> = </w:t>
+      </w:r>
+      <w:proofErr w:type="spellStart"/>
+      <w:r>
+        <w:rPr>
+          <w:rFonts w:ascii="Menlo" w:eastAsia="굴림" w:hAnsi="Menlo" w:cs="Menlo"/>
+          <w:color w:val="4EC9B0"/>
+          <w:kern w:val="0"/>
+          <w:sz w:val="16"/>
+          <w:szCs w:val="18"/>
+        </w:rPr>
+        <w:t>SimpleDLA</w:t>
+      </w:r>
+      <w:proofErr w:type="spellEnd"/>
+      <w:r>
+        <w:rPr>
+          <w:rFonts w:ascii="Menlo" w:eastAsia="굴림" w:hAnsi="Menlo" w:cs="Menlo"/>
+          <w:color w:val="D4D4D4"/>
+          <w:kern w:val="0"/>
+          <w:sz w:val="16"/>
+          <w:szCs w:val="18"/>
+        </w:rPr>
+        <w:t>(</w:t>
+      </w:r>
+      <w:proofErr w:type="spellStart"/>
+      <w:r>
+        <w:rPr>
+          <w:rFonts w:ascii="Menlo" w:eastAsia="굴림" w:hAnsi="Menlo" w:cs="Menlo"/>
+          <w:color w:val="9CDCFE"/>
+          <w:kern w:val="0"/>
+          <w:sz w:val="16"/>
+          <w:szCs w:val="18"/>
+        </w:rPr>
+        <w:t>num_classes</w:t>
+      </w:r>
+      <w:proofErr w:type="spellEnd"/>
+      <w:r>
+        <w:rPr>
+          <w:rFonts w:ascii="Menlo" w:eastAsia="굴림" w:hAnsi="Menlo" w:cs="Menlo"/>
+          <w:color w:val="D4D4D4"/>
+          <w:kern w:val="0"/>
+          <w:sz w:val="16"/>
+          <w:szCs w:val="18"/>
+        </w:rPr>
+        <w:t>=</w:t>
+      </w:r>
+      <w:proofErr w:type="spellStart"/>
+      <w:r>
+        <w:rPr>
+          <w:rFonts w:ascii="Menlo" w:eastAsia="굴림" w:hAnsi="Menlo" w:cs="Menlo"/>
+          <w:color w:val="DCDCAA"/>
+          <w:kern w:val="0"/>
+          <w:sz w:val="16"/>
+          <w:szCs w:val="18"/>
+        </w:rPr>
+        <w:t>len</w:t>
+      </w:r>
+      <w:proofErr w:type="spellEnd"/>
+      <w:r>
+        <w:rPr>
+          <w:rFonts w:ascii="Menlo" w:eastAsia="굴림" w:hAnsi="Menlo" w:cs="Menlo"/>
+          <w:color w:val="D4D4D4"/>
+          <w:kern w:val="0"/>
+          <w:sz w:val="16"/>
+          <w:szCs w:val="18"/>
+        </w:rPr>
+        <w:t>(</w:t>
+      </w:r>
+      <w:proofErr w:type="spellStart"/>
+      <w:r>
+        <w:rPr>
+          <w:rFonts w:ascii="Menlo" w:eastAsia="굴림" w:hAnsi="Menlo" w:cs="Menlo"/>
+          <w:color w:val="9CDCFE"/>
+          <w:kern w:val="0"/>
+          <w:sz w:val="16"/>
+          <w:szCs w:val="18"/>
+        </w:rPr>
+        <w:t>class_to_idx</w:t>
+      </w:r>
+      <w:proofErr w:type="spellEnd"/>
+      <w:r>
+        <w:rPr>
+          <w:rFonts w:ascii="Menlo" w:eastAsia="굴림" w:hAnsi="Menlo" w:cs="Menlo"/>
+          <w:color w:val="D4D4D4"/>
+          <w:kern w:val="0"/>
+          <w:sz w:val="16"/>
+          <w:szCs w:val="18"/>
+        </w:rPr>
+        <w:t>))</w:t>
+      </w:r>
+    </w:p>
+    <w:p>
+      <w:pPr>
+        <w:rPr>
+          <w:sz w:val="18"/>
+        </w:rPr>
+      </w:pPr>
+      <w:r>
+        <w:rPr>
+          <w:rFonts w:hint="eastAsia"/>
+          <w:sz w:val="18"/>
+        </w:rPr>
+        <w:t>3</w:t>
+      </w:r>
+      <w:r>
+        <w:rPr>
+          <w:sz w:val="18"/>
+        </w:rPr>
+        <w:t xml:space="preserve">.2 train </w:t>
+      </w:r>
+    </w:p>
+    <w:p>
+      <w:pPr>
+        <w:widowControl/>
+        <w:shd w:val="clear" w:color="auto" w:fill="1E1E1E"/>
+        <w:wordWrap/>
+        <w:autoSpaceDE/>
+        <w:autoSpaceDN/>
+        <w:spacing w:after="0" w:line="270" w:lineRule="atLeast"/>
+        <w:jc w:val="left"/>
+        <w:rPr>
+          <w:rFonts w:ascii="Menlo" w:eastAsia="굴림" w:hAnsi="Menlo" w:cs="Menlo"/>
+          <w:color w:val="D4D4D4"/>
+          <w:kern w:val="0"/>
+          <w:sz w:val="16"/>
+          <w:szCs w:val="18"/>
+        </w:rPr>
+      </w:pPr>
+      <w:r>
+        <w:rPr>
+          <w:rFonts w:ascii="Menlo" w:eastAsia="굴림" w:hAnsi="Menlo" w:cs="Menlo"/>
+          <w:color w:val="C586C0"/>
+          <w:kern w:val="0"/>
+          <w:sz w:val="16"/>
+          <w:szCs w:val="18"/>
+        </w:rPr>
+        <w:t>for</w:t>
+      </w:r>
+      <w:r>
+        <w:rPr>
+          <w:rFonts w:ascii="Menlo" w:eastAsia="굴림" w:hAnsi="Menlo" w:cs="Menlo"/>
+          <w:color w:val="D4D4D4"/>
+          <w:kern w:val="0"/>
+          <w:sz w:val="16"/>
+          <w:szCs w:val="18"/>
+        </w:rPr>
+        <w:t xml:space="preserve"> </w:t>
+      </w:r>
+      <w:r>
+        <w:rPr>
+          <w:rFonts w:ascii="Menlo" w:eastAsia="굴림" w:hAnsi="Menlo" w:cs="Menlo"/>
+          <w:color w:val="9CDCFE"/>
+          <w:kern w:val="0"/>
+          <w:sz w:val="16"/>
+          <w:szCs w:val="18"/>
+        </w:rPr>
+        <w:t>epoch</w:t>
+      </w:r>
+      <w:r>
+        <w:rPr>
+          <w:rFonts w:ascii="Menlo" w:eastAsia="굴림" w:hAnsi="Menlo" w:cs="Menlo"/>
+          <w:color w:val="D4D4D4"/>
+          <w:kern w:val="0"/>
+          <w:sz w:val="16"/>
+          <w:szCs w:val="18"/>
+        </w:rPr>
+        <w:t xml:space="preserve"> </w:t>
+      </w:r>
+      <w:r>
+        <w:rPr>
+          <w:rFonts w:ascii="Menlo" w:eastAsia="굴림" w:hAnsi="Menlo" w:cs="Menlo"/>
+          <w:color w:val="C586C0"/>
+          <w:kern w:val="0"/>
+          <w:sz w:val="16"/>
+          <w:szCs w:val="18"/>
+        </w:rPr>
+        <w:t>in</w:t>
+      </w:r>
+      <w:r>
+        <w:rPr>
+          <w:rFonts w:ascii="Menlo" w:eastAsia="굴림" w:hAnsi="Menlo" w:cs="Menlo"/>
+          <w:color w:val="D4D4D4"/>
+          <w:kern w:val="0"/>
+          <w:sz w:val="16"/>
+          <w:szCs w:val="18"/>
+        </w:rPr>
+        <w:t xml:space="preserve"> </w:t>
+      </w:r>
+      <w:proofErr w:type="gramStart"/>
+      <w:r>
+        <w:rPr>
+          <w:rFonts w:ascii="Menlo" w:eastAsia="굴림" w:hAnsi="Menlo" w:cs="Menlo"/>
+          <w:color w:val="4EC9B0"/>
+          <w:kern w:val="0"/>
+          <w:sz w:val="16"/>
+          <w:szCs w:val="18"/>
+        </w:rPr>
+        <w:t>range</w:t>
+      </w:r>
+      <w:r>
+        <w:rPr>
+          <w:rFonts w:ascii="Menlo" w:eastAsia="굴림" w:hAnsi="Menlo" w:cs="Menlo"/>
+          <w:color w:val="D4D4D4"/>
+          <w:kern w:val="0"/>
+          <w:sz w:val="16"/>
+          <w:szCs w:val="18"/>
+        </w:rPr>
+        <w:t>(</w:t>
+      </w:r>
+      <w:proofErr w:type="spellStart"/>
+      <w:proofErr w:type="gramEnd"/>
+      <w:r>
+        <w:rPr>
+          <w:rFonts w:ascii="Menlo" w:eastAsia="굴림" w:hAnsi="Menlo" w:cs="Menlo"/>
+          <w:color w:val="9CDCFE"/>
+          <w:kern w:val="0"/>
+          <w:sz w:val="16"/>
+          <w:szCs w:val="18"/>
+        </w:rPr>
+        <w:t>start_epoch</w:t>
+      </w:r>
+      <w:proofErr w:type="spellEnd"/>
+      <w:r>
+        <w:rPr>
+          <w:rFonts w:ascii="Menlo" w:eastAsia="굴림" w:hAnsi="Menlo" w:cs="Menlo"/>
+          <w:color w:val="D4D4D4"/>
+          <w:kern w:val="0"/>
+          <w:sz w:val="16"/>
+          <w:szCs w:val="18"/>
+        </w:rPr>
+        <w:t xml:space="preserve">, </w:t>
+      </w:r>
+      <w:proofErr w:type="spellStart"/>
+      <w:r>
+        <w:rPr>
+          <w:rFonts w:ascii="Menlo" w:eastAsia="굴림" w:hAnsi="Menlo" w:cs="Menlo"/>
+          <w:color w:val="9CDCFE"/>
+          <w:kern w:val="0"/>
+          <w:sz w:val="16"/>
+          <w:szCs w:val="18"/>
+        </w:rPr>
+        <w:t>start_epoch</w:t>
+      </w:r>
+      <w:r>
+        <w:rPr>
+          <w:rFonts w:ascii="Menlo" w:eastAsia="굴림" w:hAnsi="Menlo" w:cs="Menlo"/>
+          <w:color w:val="D4D4D4"/>
+          <w:kern w:val="0"/>
+          <w:sz w:val="16"/>
+          <w:szCs w:val="18"/>
+        </w:rPr>
+        <w:t>+</w:t>
+      </w:r>
+      <w:r>
+        <w:rPr>
+          <w:rFonts w:ascii="Menlo" w:eastAsia="굴림" w:hAnsi="Menlo" w:cs="Menlo"/>
+          <w:color w:val="9CDCFE"/>
+          <w:kern w:val="0"/>
+          <w:sz w:val="16"/>
+          <w:szCs w:val="18"/>
+        </w:rPr>
+        <w:t>epochs</w:t>
+      </w:r>
+      <w:proofErr w:type="spellEnd"/>
+      <w:r>
+        <w:rPr>
+          <w:rFonts w:ascii="Menlo" w:eastAsia="굴림" w:hAnsi="Menlo" w:cs="Menlo"/>
+          <w:color w:val="D4D4D4"/>
+          <w:kern w:val="0"/>
+          <w:sz w:val="16"/>
+          <w:szCs w:val="18"/>
+        </w:rPr>
+        <w:t>):</w:t>
+      </w:r>
+    </w:p>
+    <w:p>
+      <w:pPr>
+        <w:widowControl/>
+        <w:shd w:val="clear" w:color="auto" w:fill="1E1E1E"/>
+        <w:wordWrap/>
+        <w:autoSpaceDE/>
+        <w:autoSpaceDN/>
+        <w:spacing w:after="0" w:line="270" w:lineRule="atLeast"/>
+        <w:jc w:val="left"/>
+        <w:rPr>
+          <w:rFonts w:ascii="Menlo" w:eastAsia="굴림" w:hAnsi="Menlo" w:cs="Menlo"/>
+          <w:color w:val="D4D4D4"/>
+          <w:kern w:val="0"/>
+          <w:sz w:val="16"/>
+          <w:szCs w:val="18"/>
+        </w:rPr>
+      </w:pPr>
+      <w:r>
+        <w:rPr>
+          <w:rFonts w:ascii="Menlo" w:eastAsia="굴림" w:hAnsi="Menlo" w:cs="Menlo"/>
+          <w:color w:val="D4D4D4"/>
+          <w:kern w:val="0"/>
+          <w:sz w:val="16"/>
+          <w:szCs w:val="18"/>
+        </w:rPr>
+        <w:t xml:space="preserve">    </w:t>
+      </w:r>
+      <w:proofErr w:type="spellStart"/>
+      <w:r>
+        <w:rPr>
+          <w:rFonts w:ascii="Menlo" w:eastAsia="굴림" w:hAnsi="Menlo" w:cs="Menlo"/>
+          <w:color w:val="9CDCFE"/>
+          <w:kern w:val="0"/>
+          <w:sz w:val="16"/>
+          <w:szCs w:val="18"/>
+        </w:rPr>
+        <w:t>train_loss</w:t>
+      </w:r>
+      <w:proofErr w:type="spellEnd"/>
+      <w:r>
+        <w:rPr>
+          <w:rFonts w:ascii="Menlo" w:eastAsia="굴림" w:hAnsi="Menlo" w:cs="Menlo"/>
+          <w:color w:val="D4D4D4"/>
+          <w:kern w:val="0"/>
+          <w:sz w:val="16"/>
+          <w:szCs w:val="18"/>
+        </w:rPr>
+        <w:t xml:space="preserve">, </w:t>
+      </w:r>
+      <w:proofErr w:type="spellStart"/>
+      <w:r>
+        <w:rPr>
+          <w:rFonts w:ascii="Menlo" w:eastAsia="굴림" w:hAnsi="Menlo" w:cs="Menlo"/>
+          <w:color w:val="9CDCFE"/>
+          <w:kern w:val="0"/>
+          <w:sz w:val="16"/>
+          <w:szCs w:val="18"/>
+        </w:rPr>
+        <w:t>train_acc</w:t>
+      </w:r>
+      <w:proofErr w:type="spellEnd"/>
+      <w:r>
+        <w:rPr>
+          <w:rFonts w:ascii="Menlo" w:eastAsia="굴림" w:hAnsi="Menlo" w:cs="Menlo"/>
+          <w:color w:val="D4D4D4"/>
+          <w:kern w:val="0"/>
+          <w:sz w:val="16"/>
+          <w:szCs w:val="18"/>
+        </w:rPr>
+        <w:t xml:space="preserve"> = </w:t>
+      </w:r>
+      <w:r>
+        <w:rPr>
+          <w:rFonts w:ascii="Menlo" w:eastAsia="굴림" w:hAnsi="Menlo" w:cs="Menlo"/>
+          <w:color w:val="DCDCAA"/>
+          <w:kern w:val="0"/>
+          <w:sz w:val="16"/>
+          <w:szCs w:val="18"/>
+        </w:rPr>
+        <w:t>train</w:t>
+      </w:r>
+      <w:r>
+        <w:rPr>
+          <w:rFonts w:ascii="Menlo" w:eastAsia="굴림" w:hAnsi="Menlo" w:cs="Menlo"/>
+          <w:color w:val="D4D4D4"/>
+          <w:kern w:val="0"/>
+          <w:sz w:val="16"/>
+          <w:szCs w:val="18"/>
+        </w:rPr>
+        <w:t>(</w:t>
+      </w:r>
+      <w:r>
+        <w:rPr>
+          <w:rFonts w:ascii="Menlo" w:eastAsia="굴림" w:hAnsi="Menlo" w:cs="Menlo"/>
+          <w:color w:val="9CDCFE"/>
+          <w:kern w:val="0"/>
+          <w:sz w:val="16"/>
+          <w:szCs w:val="18"/>
+        </w:rPr>
+        <w:t>epoch</w:t>
+      </w:r>
+      <w:r>
+        <w:rPr>
+          <w:rFonts w:ascii="Menlo" w:eastAsia="굴림" w:hAnsi="Menlo" w:cs="Menlo"/>
+          <w:color w:val="D4D4D4"/>
+          <w:kern w:val="0"/>
+          <w:sz w:val="16"/>
+          <w:szCs w:val="18"/>
+        </w:rPr>
+        <w:t>)</w:t>
+      </w:r>
+    </w:p>
+    <w:p>
+      <w:pPr>
+        <w:rPr>
+          <w:rFonts w:hint="eastAsia"/>
+          <w:sz w:val="18"/>
+        </w:rPr>
+      </w:pPr>
+      <w:r>
+        <w:rPr>
+          <w:rFonts w:hint="eastAsia"/>
+          <w:sz w:val="18"/>
+        </w:rPr>
+        <w:t>3</w:t>
+      </w:r>
+      <w:r>
+        <w:rPr>
+          <w:sz w:val="18"/>
+        </w:rPr>
+        <w:t>.3 test and extract the csv file</w:t>
+      </w:r>
+    </w:p>
+    <w:p>
+      <w:pPr>
+        <w:widowControl/>
+        <w:shd w:val="clear" w:color="auto" w:fill="1E1E1E"/>
+        <w:wordWrap/>
+        <w:autoSpaceDE/>
+        <w:autoSpaceDN/>
+        <w:spacing w:after="0" w:line="270" w:lineRule="atLeast"/>
+        <w:jc w:val="left"/>
+        <w:rPr>
+          <w:rFonts w:ascii="Menlo" w:eastAsia="굴림" w:hAnsi="Menlo" w:cs="Menlo" w:hint="eastAsia"/>
+          <w:color w:val="D4D4D4"/>
+          <w:kern w:val="0"/>
+          <w:sz w:val="16"/>
+          <w:szCs w:val="18"/>
+        </w:rPr>
+      </w:pPr>
+      <w:proofErr w:type="spellStart"/>
+      <w:r>
+        <w:rPr>
+          <w:rFonts w:ascii="Menlo" w:eastAsia="굴림" w:hAnsi="Menlo" w:cs="Menlo"/>
+          <w:color w:val="9CDCFE"/>
+          <w:kern w:val="0"/>
+          <w:sz w:val="16"/>
+          <w:szCs w:val="18"/>
+        </w:rPr>
+        <w:t>test_labels</w:t>
+      </w:r>
+      <w:proofErr w:type="spellEnd"/>
+      <w:r>
+        <w:rPr>
+          <w:rFonts w:ascii="Menlo" w:eastAsia="굴림" w:hAnsi="Menlo" w:cs="Menlo"/>
+          <w:color w:val="D4D4D4"/>
+          <w:kern w:val="0"/>
+          <w:sz w:val="16"/>
+          <w:szCs w:val="18"/>
+        </w:rPr>
+        <w:t xml:space="preserve"> = </w:t>
+      </w:r>
+      <w:proofErr w:type="gramStart"/>
+      <w:r>
+        <w:rPr>
+          <w:rFonts w:ascii="Menlo" w:eastAsia="굴림" w:hAnsi="Menlo" w:cs="Menlo"/>
+          <w:color w:val="DCDCAA"/>
+          <w:kern w:val="0"/>
+          <w:sz w:val="16"/>
+          <w:szCs w:val="18"/>
+        </w:rPr>
+        <w:t>test</w:t>
+      </w:r>
+      <w:r>
+        <w:rPr>
+          <w:rFonts w:ascii="Menlo" w:eastAsia="굴림" w:hAnsi="Menlo" w:cs="Menlo"/>
+          <w:color w:val="D4D4D4"/>
+          <w:kern w:val="0"/>
+          <w:sz w:val="16"/>
+          <w:szCs w:val="18"/>
+        </w:rPr>
+        <w:t>(</w:t>
+      </w:r>
+      <w:proofErr w:type="gramEnd"/>
+      <w:r>
+        <w:rPr>
+          <w:rFonts w:ascii="Menlo" w:eastAsia="굴림" w:hAnsi="Menlo" w:cs="Menlo"/>
+          <w:color w:val="D4D4D4"/>
+          <w:kern w:val="0"/>
+          <w:sz w:val="16"/>
+          <w:szCs w:val="18"/>
+        </w:rPr>
+        <w:t>)</w:t>
+      </w:r>
+    </w:p>
+    <w:p>
+      <w:pPr>
+        <w:widowControl/>
+        <w:shd w:val="clear" w:color="auto" w:fill="1E1E1E"/>
+        <w:wordWrap/>
+        <w:autoSpaceDE/>
+        <w:autoSpaceDN/>
+        <w:spacing w:after="0" w:line="270" w:lineRule="atLeast"/>
+        <w:jc w:val="left"/>
+        <w:rPr>
+          <w:rFonts w:ascii="Menlo" w:eastAsia="굴림" w:hAnsi="Menlo" w:cs="Menlo"/>
+          <w:color w:val="D4D4D4"/>
+          <w:kern w:val="0"/>
+          <w:sz w:val="16"/>
+          <w:szCs w:val="18"/>
+        </w:rPr>
+      </w:pPr>
+      <w:proofErr w:type="spellStart"/>
+      <w:r>
+        <w:rPr>
+          <w:rFonts w:ascii="Menlo" w:eastAsia="굴림" w:hAnsi="Menlo" w:cs="Menlo"/>
+          <w:color w:val="9CDCFE"/>
+          <w:kern w:val="0"/>
+          <w:sz w:val="16"/>
+          <w:szCs w:val="18"/>
+        </w:rPr>
+        <w:t>result_df</w:t>
+      </w:r>
+      <w:proofErr w:type="spellEnd"/>
+      <w:r>
+        <w:rPr>
+          <w:rFonts w:ascii="Menlo" w:eastAsia="굴림" w:hAnsi="Menlo" w:cs="Menlo"/>
+          <w:color w:val="D4D4D4"/>
+          <w:kern w:val="0"/>
+          <w:sz w:val="16"/>
+          <w:szCs w:val="18"/>
+        </w:rPr>
+        <w:t xml:space="preserve"> = </w:t>
+      </w:r>
+      <w:proofErr w:type="spellStart"/>
+      <w:proofErr w:type="gramStart"/>
+      <w:r>
+        <w:rPr>
+          <w:rFonts w:ascii="Menlo" w:eastAsia="굴림" w:hAnsi="Menlo" w:cs="Menlo"/>
+          <w:color w:val="4EC9B0"/>
+          <w:kern w:val="0"/>
+          <w:sz w:val="16"/>
+          <w:szCs w:val="18"/>
+        </w:rPr>
+        <w:t>pd</w:t>
+      </w:r>
+      <w:r>
+        <w:rPr>
+          <w:rFonts w:ascii="Menlo" w:eastAsia="굴림" w:hAnsi="Menlo" w:cs="Menlo"/>
+          <w:color w:val="D4D4D4"/>
+          <w:kern w:val="0"/>
+          <w:sz w:val="16"/>
+          <w:szCs w:val="18"/>
+        </w:rPr>
+        <w:t>.</w:t>
+      </w:r>
+      <w:r>
+        <w:rPr>
+          <w:rFonts w:ascii="Menlo" w:eastAsia="굴림" w:hAnsi="Menlo" w:cs="Menlo"/>
+          <w:color w:val="4EC9B0"/>
+          <w:kern w:val="0"/>
+          <w:sz w:val="16"/>
+          <w:szCs w:val="18"/>
+        </w:rPr>
+        <w:t>DataFrame</w:t>
+      </w:r>
+      <w:proofErr w:type="spellEnd"/>
+      <w:proofErr w:type="gramEnd"/>
+      <w:r>
+        <w:rPr>
+          <w:rFonts w:ascii="Menlo" w:eastAsia="굴림" w:hAnsi="Menlo" w:cs="Menlo"/>
+          <w:color w:val="D4D4D4"/>
+          <w:kern w:val="0"/>
+          <w:sz w:val="16"/>
+          <w:szCs w:val="18"/>
+        </w:rPr>
+        <w:t>(</w:t>
+      </w:r>
+    </w:p>
+    <w:p>
+      <w:pPr>
+        <w:widowControl/>
+        <w:shd w:val="clear" w:color="auto" w:fill="1E1E1E"/>
+        <w:wordWrap/>
+        <w:autoSpaceDE/>
+        <w:autoSpaceDN/>
+        <w:spacing w:after="0" w:line="270" w:lineRule="atLeast"/>
+        <w:jc w:val="left"/>
+        <w:rPr>
+          <w:rFonts w:ascii="Menlo" w:eastAsia="굴림" w:hAnsi="Menlo" w:cs="Menlo"/>
+          <w:color w:val="D4D4D4"/>
+          <w:kern w:val="0"/>
+          <w:sz w:val="16"/>
+          <w:szCs w:val="18"/>
+        </w:rPr>
+      </w:pPr>
+      <w:r>
+        <w:rPr>
+          <w:rFonts w:ascii="Menlo" w:eastAsia="굴림" w:hAnsi="Menlo" w:cs="Menlo"/>
+          <w:color w:val="D4D4D4"/>
+          <w:kern w:val="0"/>
+          <w:sz w:val="16"/>
+          <w:szCs w:val="18"/>
+        </w:rPr>
+        <w:t xml:space="preserve">    {</w:t>
+      </w:r>
+      <w:r>
+        <w:rPr>
+          <w:rFonts w:ascii="Menlo" w:eastAsia="굴림" w:hAnsi="Menlo" w:cs="Menlo"/>
+          <w:color w:val="CE9178"/>
+          <w:kern w:val="0"/>
+          <w:sz w:val="16"/>
+          <w:szCs w:val="18"/>
+        </w:rPr>
+        <w:t>'</w:t>
+      </w:r>
+      <w:proofErr w:type="spellStart"/>
+      <w:r>
+        <w:rPr>
+          <w:rFonts w:ascii="Menlo" w:eastAsia="굴림" w:hAnsi="Menlo" w:cs="Menlo"/>
+          <w:color w:val="CE9178"/>
+          <w:kern w:val="0"/>
+          <w:sz w:val="16"/>
+          <w:szCs w:val="18"/>
+        </w:rPr>
+        <w:t>imagename</w:t>
+      </w:r>
+      <w:proofErr w:type="spellEnd"/>
+      <w:r>
+        <w:rPr>
+          <w:rFonts w:ascii="Menlo" w:eastAsia="굴림" w:hAnsi="Menlo" w:cs="Menlo"/>
+          <w:color w:val="CE9178"/>
+          <w:kern w:val="0"/>
+          <w:sz w:val="16"/>
+          <w:szCs w:val="18"/>
+        </w:rPr>
+        <w:t>'</w:t>
+      </w:r>
+      <w:r>
+        <w:rPr>
+          <w:rFonts w:ascii="Menlo" w:eastAsia="굴림" w:hAnsi="Menlo" w:cs="Menlo"/>
+          <w:color w:val="D4D4D4"/>
+          <w:kern w:val="0"/>
+          <w:sz w:val="16"/>
+          <w:szCs w:val="18"/>
+        </w:rPr>
+        <w:t xml:space="preserve">: </w:t>
+      </w:r>
+      <w:proofErr w:type="spellStart"/>
+      <w:r>
+        <w:rPr>
+          <w:rFonts w:ascii="Menlo" w:eastAsia="굴림" w:hAnsi="Menlo" w:cs="Menlo"/>
+          <w:color w:val="9CDCFE"/>
+          <w:kern w:val="0"/>
+          <w:sz w:val="16"/>
+          <w:szCs w:val="18"/>
+        </w:rPr>
+        <w:t>test_id</w:t>
+      </w:r>
+      <w:proofErr w:type="spellEnd"/>
+      <w:r>
+        <w:rPr>
+          <w:rFonts w:ascii="Menlo" w:eastAsia="굴림" w:hAnsi="Menlo" w:cs="Menlo"/>
+          <w:color w:val="D4D4D4"/>
+          <w:kern w:val="0"/>
+          <w:sz w:val="16"/>
+          <w:szCs w:val="18"/>
+        </w:rPr>
+        <w:t>,</w:t>
+      </w:r>
+    </w:p>
+    <w:p>
+      <w:pPr>
+        <w:widowControl/>
+        <w:shd w:val="clear" w:color="auto" w:fill="1E1E1E"/>
+        <w:wordWrap/>
+        <w:autoSpaceDE/>
+        <w:autoSpaceDN/>
+        <w:spacing w:after="0" w:line="270" w:lineRule="atLeast"/>
+        <w:jc w:val="left"/>
+        <w:rPr>
+          <w:rFonts w:ascii="Menlo" w:eastAsia="굴림" w:hAnsi="Menlo" w:cs="Menlo"/>
+          <w:color w:val="D4D4D4"/>
+          <w:kern w:val="0"/>
+          <w:sz w:val="16"/>
+          <w:szCs w:val="18"/>
+        </w:rPr>
+      </w:pPr>
+      <w:r>
+        <w:rPr>
+          <w:rFonts w:ascii="Menlo" w:eastAsia="굴림" w:hAnsi="Menlo" w:cs="Menlo"/>
+          <w:color w:val="D4D4D4"/>
+          <w:kern w:val="0"/>
+          <w:sz w:val="16"/>
+          <w:szCs w:val="18"/>
+        </w:rPr>
+        <w:t xml:space="preserve">     </w:t>
+      </w:r>
+      <w:r>
+        <w:rPr>
+          <w:rFonts w:ascii="Menlo" w:eastAsia="굴림" w:hAnsi="Menlo" w:cs="Menlo"/>
+          <w:color w:val="CE9178"/>
+          <w:kern w:val="0"/>
+          <w:sz w:val="16"/>
+          <w:szCs w:val="18"/>
+        </w:rPr>
+        <w:t>'predicted'</w:t>
+      </w:r>
+      <w:r>
+        <w:rPr>
+          <w:rFonts w:ascii="Menlo" w:eastAsia="굴림" w:hAnsi="Menlo" w:cs="Menlo"/>
+          <w:color w:val="D4D4D4"/>
+          <w:kern w:val="0"/>
+          <w:sz w:val="16"/>
+          <w:szCs w:val="18"/>
+        </w:rPr>
+        <w:t xml:space="preserve">: </w:t>
+      </w:r>
+      <w:proofErr w:type="spellStart"/>
+      <w:r>
+        <w:rPr>
+          <w:rFonts w:ascii="Menlo" w:eastAsia="굴림" w:hAnsi="Menlo" w:cs="Menlo"/>
+          <w:color w:val="9CDCFE"/>
+          <w:kern w:val="0"/>
+          <w:sz w:val="16"/>
+          <w:szCs w:val="18"/>
+        </w:rPr>
+        <w:t>test_labels</w:t>
+      </w:r>
+      <w:proofErr w:type="spellEnd"/>
+    </w:p>
+    <w:p>
+      <w:pPr>
+        <w:widowControl/>
+        <w:shd w:val="clear" w:color="auto" w:fill="1E1E1E"/>
+        <w:wordWrap/>
+        <w:autoSpaceDE/>
+        <w:autoSpaceDN/>
+        <w:spacing w:after="0" w:line="270" w:lineRule="atLeast"/>
+        <w:jc w:val="left"/>
+        <w:rPr>
+          <w:rFonts w:ascii="Menlo" w:eastAsia="굴림" w:hAnsi="Menlo" w:cs="Menlo" w:hint="eastAsia"/>
+          <w:color w:val="D4D4D4"/>
+          <w:kern w:val="0"/>
+          <w:sz w:val="16"/>
+          <w:szCs w:val="18"/>
+        </w:rPr>
+      </w:pPr>
+      <w:r>
+        <w:rPr>
+          <w:rFonts w:ascii="Menlo" w:eastAsia="굴림" w:hAnsi="Menlo" w:cs="Menlo"/>
+          <w:color w:val="D4D4D4"/>
+          <w:kern w:val="0"/>
+          <w:sz w:val="16"/>
+          <w:szCs w:val="18"/>
+        </w:rPr>
+        <w:t xml:space="preserve">    })</w:t>
+      </w:r>
+    </w:p>
+    <w:p>
+      <w:pPr>
+        <w:widowControl/>
+        <w:shd w:val="clear" w:color="auto" w:fill="1E1E1E"/>
+        <w:wordWrap/>
+        <w:autoSpaceDE/>
+        <w:autoSpaceDN/>
+        <w:spacing w:after="0" w:line="270" w:lineRule="atLeast"/>
+        <w:jc w:val="left"/>
+        <w:rPr>
+          <w:rFonts w:ascii="Menlo" w:eastAsia="굴림" w:hAnsi="Menlo" w:cs="Menlo"/>
+          <w:color w:val="D4D4D4"/>
+          <w:kern w:val="0"/>
+          <w:sz w:val="16"/>
+          <w:szCs w:val="18"/>
+        </w:rPr>
+      </w:pPr>
+      <w:proofErr w:type="spellStart"/>
+      <w:r>
+        <w:rPr>
+          <w:rFonts w:ascii="Menlo" w:eastAsia="굴림" w:hAnsi="Menlo" w:cs="Menlo"/>
+          <w:color w:val="9CDCFE"/>
+          <w:kern w:val="0"/>
+          <w:sz w:val="16"/>
+          <w:szCs w:val="18"/>
+        </w:rPr>
+        <w:t>result_df</w:t>
+      </w:r>
+      <w:r>
+        <w:rPr>
+          <w:rFonts w:ascii="Menlo" w:eastAsia="굴림" w:hAnsi="Menlo" w:cs="Menlo"/>
+          <w:color w:val="D4D4D4"/>
+          <w:kern w:val="0"/>
+          <w:sz w:val="16"/>
+          <w:szCs w:val="18"/>
+        </w:rPr>
+        <w:t>.</w:t>
+      </w:r>
+      <w:r>
+        <w:rPr>
+          <w:rFonts w:ascii="Menlo" w:eastAsia="굴림" w:hAnsi="Menlo" w:cs="Menlo"/>
+          <w:color w:val="DCDCAA"/>
+          <w:kern w:val="0"/>
+          <w:sz w:val="16"/>
+          <w:szCs w:val="18"/>
+        </w:rPr>
+        <w:t>to_</w:t>
+      </w:r>
+      <w:proofErr w:type="gramStart"/>
+      <w:r>
+        <w:rPr>
+          <w:rFonts w:ascii="Menlo" w:eastAsia="굴림" w:hAnsi="Menlo" w:cs="Menlo"/>
+          <w:color w:val="DCDCAA"/>
+          <w:kern w:val="0"/>
+          <w:sz w:val="16"/>
+          <w:szCs w:val="18"/>
+        </w:rPr>
+        <w:t>csv</w:t>
+      </w:r>
+      <w:proofErr w:type="spellEnd"/>
+      <w:r>
+        <w:rPr>
+          <w:rFonts w:ascii="Menlo" w:eastAsia="굴림" w:hAnsi="Menlo" w:cs="Menlo"/>
+          <w:color w:val="D4D4D4"/>
+          <w:kern w:val="0"/>
+          <w:sz w:val="16"/>
+          <w:szCs w:val="18"/>
+        </w:rPr>
+        <w:t>(</w:t>
+      </w:r>
+      <w:proofErr w:type="gramEnd"/>
+      <w:r>
+        <w:rPr>
+          <w:rFonts w:ascii="Menlo" w:eastAsia="굴림" w:hAnsi="Menlo" w:cs="Menlo"/>
+          <w:color w:val="CE9178"/>
+          <w:kern w:val="0"/>
+          <w:sz w:val="16"/>
+          <w:szCs w:val="18"/>
+        </w:rPr>
+        <w:t>"Midterm/result/results.csv"</w:t>
+      </w:r>
+      <w:r>
+        <w:rPr>
+          <w:rFonts w:ascii="Menlo" w:eastAsia="굴림" w:hAnsi="Menlo" w:cs="Menlo"/>
+          <w:color w:val="D4D4D4"/>
+          <w:kern w:val="0"/>
+          <w:sz w:val="16"/>
+          <w:szCs w:val="18"/>
+        </w:rPr>
+        <w:t xml:space="preserve">, </w:t>
+      </w:r>
+      <w:r>
+        <w:rPr>
+          <w:rFonts w:ascii="Menlo" w:eastAsia="굴림" w:hAnsi="Menlo" w:cs="Menlo"/>
+          <w:color w:val="9CDCFE"/>
+          <w:kern w:val="0"/>
+          <w:sz w:val="16"/>
+          <w:szCs w:val="18"/>
+        </w:rPr>
+        <w:t>index</w:t>
+      </w:r>
+      <w:r>
+        <w:rPr>
+          <w:rFonts w:ascii="Menlo" w:eastAsia="굴림" w:hAnsi="Menlo" w:cs="Menlo"/>
+          <w:color w:val="D4D4D4"/>
+          <w:kern w:val="0"/>
+          <w:sz w:val="16"/>
+          <w:szCs w:val="18"/>
+        </w:rPr>
+        <w:t>=</w:t>
+      </w:r>
+      <w:r>
+        <w:rPr>
+          <w:rFonts w:ascii="Menlo" w:eastAsia="굴림" w:hAnsi="Menlo" w:cs="Menlo"/>
+          <w:color w:val="569CD6"/>
+          <w:kern w:val="0"/>
+          <w:sz w:val="16"/>
+          <w:szCs w:val="18"/>
+        </w:rPr>
+        <w:t>False</w:t>
+      </w:r>
+      <w:r>
+        <w:rPr>
+          <w:rFonts w:ascii="Menlo" w:eastAsia="굴림" w:hAnsi="Menlo" w:cs="Menlo"/>
+          <w:color w:val="D4D4D4"/>
+          <w:kern w:val="0"/>
+          <w:sz w:val="16"/>
+          <w:szCs w:val="18"/>
+        </w:rPr>
+        <w:t>)</w:t>
       </w:r>
     </w:p>
     <w:p/>
     <w:p>
-      <w:r>
-        <w:t xml:space="preserve">3. Train and test </w:t>
-      </w:r>
-      <w:r>
-        <w:t xml:space="preserve">explain the train and test model with </w:t>
-      </w:r>
-      <w:proofErr w:type="gramStart"/>
-      <w:r>
-        <w:t>code</w:t>
-      </w:r>
-      <w:r>
-        <w:t>(</w:t>
-      </w:r>
-      <w:proofErr w:type="gramEnd"/>
-      <w:r>
-        <w:t>6</w:t>
-      </w:r>
-      <w:r>
-        <w:t xml:space="preserve"> points)</w:t>
+      <w:pPr>
+        <w:rPr>
+          <w:b/>
+        </w:rPr>
+      </w:pPr>
+      <w:r>
+        <w:rPr>
+          <w:rFonts w:hint="eastAsia"/>
+          <w:b/>
+        </w:rPr>
+        <w:t>5</w:t>
+      </w:r>
+      <w:r>
+        <w:rPr>
+          <w:b/>
+        </w:rPr>
+        <w:t>. Describe how you improved your accuracy (5 points)</w:t>
       </w:r>
     </w:p>
-    <w:p/>
     <w:p>
-      <w:r>
+      <w:pPr>
         <w:rPr>
           <w:rFonts w:hint="eastAsia"/>
-        </w:rPr>
-        <w:t>4</w:t>
-      </w:r>
-      <w:r>
-        <w:t>. Classification accuracy following the Kaggle leader board score (5 points)</w:t>
+          <w:sz w:val="18"/>
+        </w:rPr>
+      </w:pPr>
+      <w:r>
+        <w:rPr>
+          <w:rFonts w:hint="eastAsia"/>
+          <w:sz w:val="18"/>
+        </w:rPr>
+        <w:t>5</w:t>
+      </w:r>
+      <w:r>
+        <w:rPr>
+          <w:sz w:val="18"/>
+        </w:rPr>
+        <w:t xml:space="preserve">.1 </w:t>
+      </w:r>
+      <w:r>
+        <w:rPr>
+          <w:sz w:val="18"/>
+        </w:rPr>
+        <w:t>Test Accuracy</w:t>
+      </w:r>
+      <w:r>
+        <w:rPr>
+          <w:sz w:val="18"/>
+        </w:rPr>
+        <w:t xml:space="preserve"> with two models</w:t>
+      </w:r>
+      <w:r>
+        <w:rPr>
+          <w:sz w:val="18"/>
+        </w:rPr>
+        <w:t xml:space="preserve"> </w:t>
       </w:r>
     </w:p>
-    <w:p/>
+    <w:tbl>
+      <w:tblPr>
+        <w:tblStyle w:val="a4"/>
+        <w:tblW w:w="0" w:type="auto"/>
+        <w:tblInd w:w="988" w:type="dxa"/>
+        <w:tblLook w:val="04A0" w:firstRow="1" w:lastRow="0" w:firstColumn="1" w:lastColumn="0" w:noHBand="0" w:noVBand="1"/>
+      </w:tblPr>
+      <w:tblGrid>
+        <w:gridCol w:w="952"/>
+        <w:gridCol w:w="3005"/>
+        <w:gridCol w:w="3006"/>
+      </w:tblGrid>
+      <w:tr>
+        <w:tc>
+          <w:tcPr>
+            <w:tcW w:w="952" w:type="dxa"/>
+          </w:tcPr>
+          <w:p>
+            <w:pPr>
+              <w:rPr>
+                <w:rFonts w:hint="eastAsia"/>
+                <w:sz w:val="18"/>
+              </w:rPr>
+            </w:pPr>
+            <w:r>
+              <w:rPr>
+                <w:sz w:val="18"/>
+              </w:rPr>
+              <w:t>Epoch</w:t>
+            </w:r>
+          </w:p>
+        </w:tc>
+        <w:tc>
+          <w:tcPr>
+            <w:tcW w:w="3005" w:type="dxa"/>
+          </w:tcPr>
+          <w:p>
+            <w:pPr>
+              <w:rPr>
+                <w:rFonts w:hint="eastAsia"/>
+                <w:sz w:val="18"/>
+              </w:rPr>
+            </w:pPr>
+            <w:r>
+              <w:rPr>
+                <w:rFonts w:hint="eastAsia"/>
+                <w:sz w:val="18"/>
+              </w:rPr>
+              <w:t>S</w:t>
+            </w:r>
+            <w:r>
+              <w:rPr>
+                <w:sz w:val="18"/>
+              </w:rPr>
+              <w:t>imple CNN</w:t>
+            </w:r>
+          </w:p>
+        </w:tc>
+        <w:tc>
+          <w:tcPr>
+            <w:tcW w:w="3006" w:type="dxa"/>
+          </w:tcPr>
+          <w:p>
+            <w:pPr>
+              <w:rPr>
+                <w:rFonts w:hint="eastAsia"/>
+                <w:sz w:val="18"/>
+              </w:rPr>
+            </w:pPr>
+            <w:r>
+              <w:rPr>
+                <w:rFonts w:hint="eastAsia"/>
+                <w:sz w:val="18"/>
+              </w:rPr>
+              <w:t>S</w:t>
+            </w:r>
+            <w:r>
+              <w:rPr>
+                <w:sz w:val="18"/>
+              </w:rPr>
+              <w:t>imple DLA</w:t>
+            </w:r>
+          </w:p>
+        </w:tc>
+      </w:tr>
+      <w:tr>
+        <w:tc>
+          <w:tcPr>
+            <w:tcW w:w="952" w:type="dxa"/>
+          </w:tcPr>
+          <w:p>
+            <w:pPr>
+              <w:rPr>
+                <w:rFonts w:hint="eastAsia"/>
+                <w:sz w:val="18"/>
+              </w:rPr>
+            </w:pPr>
+            <w:r>
+              <w:rPr>
+                <w:rFonts w:hint="eastAsia"/>
+                <w:sz w:val="18"/>
+              </w:rPr>
+              <w:t>5</w:t>
+            </w:r>
+            <w:r>
+              <w:rPr>
+                <w:sz w:val="18"/>
+              </w:rPr>
+              <w:t>0</w:t>
+            </w:r>
+          </w:p>
+        </w:tc>
+        <w:tc>
+          <w:tcPr>
+            <w:tcW w:w="3005" w:type="dxa"/>
+          </w:tcPr>
+          <w:p>
+            <w:pPr>
+              <w:widowControl/>
+              <w:wordWrap/>
+              <w:autoSpaceDE/>
+              <w:autoSpaceDN/>
+              <w:rPr>
+                <w:rFonts w:hint="eastAsia"/>
+                <w:sz w:val="18"/>
+              </w:rPr>
+            </w:pPr>
+            <w:r>
+              <w:rPr>
+                <w:sz w:val="18"/>
+              </w:rPr>
+              <w:t>0.936</w:t>
+            </w:r>
+          </w:p>
+        </w:tc>
+        <w:tc>
+          <w:tcPr>
+            <w:tcW w:w="3006" w:type="dxa"/>
+          </w:tcPr>
+          <w:p>
+            <w:pPr>
+              <w:widowControl/>
+              <w:wordWrap/>
+              <w:autoSpaceDE/>
+              <w:autoSpaceDN/>
+              <w:rPr>
+                <w:rFonts w:hint="eastAsia"/>
+                <w:sz w:val="18"/>
+              </w:rPr>
+            </w:pPr>
+            <w:r>
+              <w:rPr>
+                <w:sz w:val="18"/>
+              </w:rPr>
+              <w:t>0.96266</w:t>
+            </w:r>
+          </w:p>
+        </w:tc>
+      </w:tr>
+      <w:tr>
+        <w:tc>
+          <w:tcPr>
+            <w:tcW w:w="952" w:type="dxa"/>
+          </w:tcPr>
+          <w:p>
+            <w:pPr>
+              <w:rPr>
+                <w:rFonts w:hint="eastAsia"/>
+                <w:sz w:val="18"/>
+              </w:rPr>
+            </w:pPr>
+            <w:r>
+              <w:rPr>
+                <w:rFonts w:hint="eastAsia"/>
+                <w:sz w:val="18"/>
+              </w:rPr>
+              <w:t>1</w:t>
+            </w:r>
+            <w:r>
+              <w:rPr>
+                <w:sz w:val="18"/>
+              </w:rPr>
+              <w:t>00</w:t>
+            </w:r>
+          </w:p>
+        </w:tc>
+        <w:tc>
+          <w:tcPr>
+            <w:tcW w:w="3005" w:type="dxa"/>
+          </w:tcPr>
+          <w:p>
+            <w:pPr>
+              <w:widowControl/>
+              <w:wordWrap/>
+              <w:autoSpaceDE/>
+              <w:autoSpaceDN/>
+              <w:rPr>
+                <w:rFonts w:hint="eastAsia"/>
+                <w:sz w:val="18"/>
+              </w:rPr>
+            </w:pPr>
+            <w:r>
+              <w:rPr>
+                <w:sz w:val="18"/>
+              </w:rPr>
+              <w:t>0.95133</w:t>
+            </w:r>
+          </w:p>
+        </w:tc>
+        <w:tc>
+          <w:tcPr>
+            <w:tcW w:w="3006" w:type="dxa"/>
+          </w:tcPr>
+          <w:p>
+            <w:pPr>
+              <w:widowControl/>
+              <w:wordWrap/>
+              <w:autoSpaceDE/>
+              <w:autoSpaceDN/>
+              <w:rPr>
+                <w:rFonts w:hint="eastAsia"/>
+                <w:sz w:val="18"/>
+              </w:rPr>
+            </w:pPr>
+            <w:r>
+              <w:rPr>
+                <w:sz w:val="18"/>
+              </w:rPr>
+              <w:t>0.96533</w:t>
+            </w:r>
+          </w:p>
+        </w:tc>
+      </w:tr>
+      <w:tr>
+        <w:tc>
+          <w:tcPr>
+            <w:tcW w:w="952" w:type="dxa"/>
+          </w:tcPr>
+          <w:p>
+            <w:pPr>
+              <w:rPr>
+                <w:rFonts w:hint="eastAsia"/>
+                <w:sz w:val="18"/>
+              </w:rPr>
+            </w:pPr>
+            <w:r>
+              <w:rPr>
+                <w:rFonts w:hint="eastAsia"/>
+                <w:sz w:val="18"/>
+              </w:rPr>
+              <w:t>1</w:t>
+            </w:r>
+            <w:r>
+              <w:rPr>
+                <w:sz w:val="18"/>
+              </w:rPr>
+              <w:t>50</w:t>
+            </w:r>
+          </w:p>
+        </w:tc>
+        <w:tc>
+          <w:tcPr>
+            <w:tcW w:w="3005" w:type="dxa"/>
+          </w:tcPr>
+          <w:p>
+            <w:pPr>
+              <w:widowControl/>
+              <w:wordWrap/>
+              <w:autoSpaceDE/>
+              <w:autoSpaceDN/>
+              <w:rPr>
+                <w:rFonts w:hint="eastAsia"/>
+                <w:sz w:val="18"/>
+              </w:rPr>
+            </w:pPr>
+            <w:r>
+              <w:rPr>
+                <w:rStyle w:val="notion-enable-hover"/>
+                <w:b/>
+                <w:bCs/>
+                <w:sz w:val="18"/>
+              </w:rPr>
+              <w:t>0.96133</w:t>
+            </w:r>
+          </w:p>
+        </w:tc>
+        <w:tc>
+          <w:tcPr>
+            <w:tcW w:w="3006" w:type="dxa"/>
+          </w:tcPr>
+          <w:p>
+            <w:pPr>
+              <w:widowControl/>
+              <w:wordWrap/>
+              <w:autoSpaceDE/>
+              <w:autoSpaceDN/>
+              <w:rPr>
+                <w:rFonts w:hint="eastAsia"/>
+                <w:sz w:val="18"/>
+              </w:rPr>
+            </w:pPr>
+            <w:r>
+              <w:rPr>
+                <w:rStyle w:val="notion-enable-hover"/>
+                <w:b/>
+                <w:bCs/>
+                <w:sz w:val="18"/>
+              </w:rPr>
+              <w:t>0.97933</w:t>
+            </w:r>
+          </w:p>
+        </w:tc>
+      </w:tr>
+      <w:tr>
+        <w:tc>
+          <w:tcPr>
+            <w:tcW w:w="952" w:type="dxa"/>
+          </w:tcPr>
+          <w:p>
+            <w:pPr>
+              <w:rPr>
+                <w:rFonts w:hint="eastAsia"/>
+                <w:sz w:val="18"/>
+              </w:rPr>
+            </w:pPr>
+            <w:r>
+              <w:rPr>
+                <w:rFonts w:hint="eastAsia"/>
+                <w:sz w:val="18"/>
+              </w:rPr>
+              <w:t>2</w:t>
+            </w:r>
+            <w:r>
+              <w:rPr>
+                <w:sz w:val="18"/>
+              </w:rPr>
+              <w:t>00</w:t>
+            </w:r>
+          </w:p>
+        </w:tc>
+        <w:tc>
+          <w:tcPr>
+            <w:tcW w:w="3005" w:type="dxa"/>
+          </w:tcPr>
+          <w:p>
+            <w:pPr>
+              <w:rPr>
+                <w:rFonts w:hint="eastAsia"/>
+                <w:sz w:val="18"/>
+              </w:rPr>
+            </w:pPr>
+          </w:p>
+        </w:tc>
+        <w:tc>
+          <w:tcPr>
+            <w:tcW w:w="3006" w:type="dxa"/>
+          </w:tcPr>
+          <w:p>
+            <w:pPr>
+              <w:widowControl/>
+              <w:wordWrap/>
+              <w:autoSpaceDE/>
+              <w:autoSpaceDN/>
+              <w:rPr>
+                <w:rFonts w:hint="eastAsia"/>
+                <w:sz w:val="18"/>
+              </w:rPr>
+            </w:pPr>
+            <w:r>
+              <w:rPr>
+                <w:sz w:val="18"/>
+              </w:rPr>
+              <w:t>0.97533</w:t>
+            </w:r>
+          </w:p>
+        </w:tc>
+      </w:tr>
+    </w:tbl>
     <w:p>
+      <w:pPr>
+        <w:rPr>
+          <w:sz w:val="18"/>
+        </w:rPr>
+      </w:pPr>
+    </w:p>
+    <w:p>
+      <w:pPr>
+        <w:rPr>
+          <w:sz w:val="18"/>
+        </w:rPr>
+      </w:pPr>
       <w:r>
         <w:rPr>
           <w:rFonts w:hint="eastAsia"/>
+          <w:sz w:val="18"/>
         </w:rPr>
         <w:t>5</w:t>
       </w:r>
       <w:r>
-        <w:t>. Describe how you improved your accuracy (5 points)</w:t>
-      </w:r>
+        <w:rPr>
+          <w:sz w:val="18"/>
+        </w:rPr>
+        <w:t xml:space="preserve">.2 </w:t>
+      </w:r>
+      <w:proofErr w:type="spellStart"/>
+      <w:r>
+        <w:rPr>
+          <w:sz w:val="18"/>
+        </w:rPr>
+        <w:t>SimpleDLA</w:t>
+      </w:r>
+      <w:proofErr w:type="spellEnd"/>
+      <w:r>
+        <w:rPr>
+          <w:sz w:val="18"/>
+        </w:rPr>
+        <w:t xml:space="preserve"> Test Accuracy with/without </w:t>
+      </w:r>
+      <w:r>
+        <w:rPr>
+          <w:sz w:val="18"/>
+        </w:rPr>
+        <w:t>Dropout</w:t>
+      </w:r>
+    </w:p>
+    <w:tbl>
+      <w:tblPr>
+        <w:tblStyle w:val="a4"/>
+        <w:tblW w:w="0" w:type="auto"/>
+        <w:tblInd w:w="988" w:type="dxa"/>
+        <w:tblLook w:val="04A0" w:firstRow="1" w:lastRow="0" w:firstColumn="1" w:lastColumn="0" w:noHBand="0" w:noVBand="1"/>
+      </w:tblPr>
+      <w:tblGrid>
+        <w:gridCol w:w="952"/>
+        <w:gridCol w:w="3005"/>
+        <w:gridCol w:w="3006"/>
+      </w:tblGrid>
+      <w:tr>
+        <w:tc>
+          <w:tcPr>
+            <w:tcW w:w="952" w:type="dxa"/>
+          </w:tcPr>
+          <w:p>
+            <w:pPr>
+              <w:rPr>
+                <w:rFonts w:hint="eastAsia"/>
+                <w:sz w:val="18"/>
+              </w:rPr>
+            </w:pPr>
+            <w:r>
+              <w:rPr>
+                <w:sz w:val="18"/>
+              </w:rPr>
+              <w:t>Epoch</w:t>
+            </w:r>
+          </w:p>
+        </w:tc>
+        <w:tc>
+          <w:tcPr>
+            <w:tcW w:w="3005" w:type="dxa"/>
+          </w:tcPr>
+          <w:p>
+            <w:pPr>
+              <w:rPr>
+                <w:rFonts w:hint="eastAsia"/>
+                <w:sz w:val="18"/>
+              </w:rPr>
+            </w:pPr>
+            <w:r>
+              <w:rPr>
+                <w:sz w:val="18"/>
+              </w:rPr>
+              <w:t>with Dropout</w:t>
+            </w:r>
+          </w:p>
+        </w:tc>
+        <w:tc>
+          <w:tcPr>
+            <w:tcW w:w="3006" w:type="dxa"/>
+          </w:tcPr>
+          <w:p>
+            <w:pPr>
+              <w:rPr>
+                <w:rFonts w:hint="eastAsia"/>
+                <w:sz w:val="18"/>
+              </w:rPr>
+            </w:pPr>
+            <w:r>
+              <w:rPr>
+                <w:sz w:val="18"/>
+              </w:rPr>
+              <w:t>without Dropout</w:t>
+            </w:r>
+          </w:p>
+        </w:tc>
+      </w:tr>
+      <w:tr>
+        <w:tc>
+          <w:tcPr>
+            <w:tcW w:w="952" w:type="dxa"/>
+          </w:tcPr>
+          <w:p>
+            <w:pPr>
+              <w:rPr>
+                <w:rFonts w:hint="eastAsia"/>
+                <w:sz w:val="18"/>
+                <w:szCs w:val="18"/>
+              </w:rPr>
+            </w:pPr>
+            <w:r>
+              <w:rPr>
+                <w:rFonts w:hint="eastAsia"/>
+                <w:sz w:val="18"/>
+                <w:szCs w:val="18"/>
+              </w:rPr>
+              <w:t>1</w:t>
+            </w:r>
+            <w:r>
+              <w:rPr>
+                <w:sz w:val="18"/>
+                <w:szCs w:val="18"/>
+              </w:rPr>
+              <w:t>50</w:t>
+            </w:r>
+          </w:p>
+        </w:tc>
+        <w:tc>
+          <w:tcPr>
+            <w:tcW w:w="3005" w:type="dxa"/>
+          </w:tcPr>
+          <w:p>
+            <w:pPr>
+              <w:widowControl/>
+              <w:wordWrap/>
+              <w:autoSpaceDE/>
+              <w:autoSpaceDN/>
+              <w:rPr>
+                <w:rFonts w:hint="eastAsia"/>
+                <w:sz w:val="18"/>
+                <w:szCs w:val="18"/>
+              </w:rPr>
+            </w:pPr>
+            <w:r>
+              <w:rPr>
+                <w:sz w:val="18"/>
+                <w:szCs w:val="18"/>
+              </w:rPr>
+              <w:t>0.96733</w:t>
+            </w:r>
+          </w:p>
+        </w:tc>
+        <w:tc>
+          <w:tcPr>
+            <w:tcW w:w="3006" w:type="dxa"/>
+          </w:tcPr>
+          <w:p>
+            <w:pPr>
+              <w:widowControl/>
+              <w:wordWrap/>
+              <w:autoSpaceDE/>
+              <w:autoSpaceDN/>
+              <w:rPr>
+                <w:rFonts w:hint="eastAsia"/>
+                <w:sz w:val="18"/>
+              </w:rPr>
+            </w:pPr>
+            <w:r>
+              <w:rPr>
+                <w:rStyle w:val="notion-enable-hover"/>
+                <w:b/>
+                <w:bCs/>
+                <w:sz w:val="18"/>
+              </w:rPr>
+              <w:t>0.97933</w:t>
+            </w:r>
+          </w:p>
+        </w:tc>
+      </w:tr>
+      <w:tr>
+        <w:tc>
+          <w:tcPr>
+            <w:tcW w:w="952" w:type="dxa"/>
+          </w:tcPr>
+          <w:p>
+            <w:pPr>
+              <w:rPr>
+                <w:rFonts w:hint="eastAsia"/>
+                <w:sz w:val="18"/>
+                <w:szCs w:val="18"/>
+              </w:rPr>
+            </w:pPr>
+            <w:r>
+              <w:rPr>
+                <w:rFonts w:hint="eastAsia"/>
+                <w:sz w:val="18"/>
+                <w:szCs w:val="18"/>
+              </w:rPr>
+              <w:t>2</w:t>
+            </w:r>
+            <w:r>
+              <w:rPr>
+                <w:sz w:val="18"/>
+                <w:szCs w:val="18"/>
+              </w:rPr>
+              <w:t>00</w:t>
+            </w:r>
+          </w:p>
+        </w:tc>
+        <w:tc>
+          <w:tcPr>
+            <w:tcW w:w="3005" w:type="dxa"/>
+          </w:tcPr>
+          <w:p>
+            <w:pPr>
+              <w:widowControl/>
+              <w:wordWrap/>
+              <w:autoSpaceDE/>
+              <w:autoSpaceDN/>
+              <w:rPr>
+                <w:rFonts w:hint="eastAsia"/>
+                <w:b/>
+                <w:sz w:val="18"/>
+                <w:szCs w:val="18"/>
+              </w:rPr>
+            </w:pPr>
+            <w:r>
+              <w:rPr>
+                <w:rStyle w:val="notion-enable-hover"/>
+                <w:b/>
+                <w:bCs/>
+                <w:sz w:val="18"/>
+                <w:szCs w:val="18"/>
+              </w:rPr>
+              <w:t>0.97933</w:t>
+            </w:r>
+          </w:p>
+        </w:tc>
+        <w:tc>
+          <w:tcPr>
+            <w:tcW w:w="3006" w:type="dxa"/>
+          </w:tcPr>
+          <w:p>
+            <w:pPr>
+              <w:widowControl/>
+              <w:wordWrap/>
+              <w:autoSpaceDE/>
+              <w:autoSpaceDN/>
+              <w:rPr>
+                <w:rFonts w:hint="eastAsia"/>
+                <w:sz w:val="18"/>
+              </w:rPr>
+            </w:pPr>
+            <w:r>
+              <w:rPr>
+                <w:sz w:val="18"/>
+              </w:rPr>
+              <w:t>0.97533</w:t>
+            </w:r>
+          </w:p>
+        </w:tc>
+      </w:tr>
+      <w:tr>
+        <w:tc>
+          <w:tcPr>
+            <w:tcW w:w="952" w:type="dxa"/>
+          </w:tcPr>
+          <w:p>
+            <w:pPr>
+              <w:rPr>
+                <w:rFonts w:hint="eastAsia"/>
+                <w:sz w:val="18"/>
+              </w:rPr>
+            </w:pPr>
+            <w:r>
+              <w:rPr>
+                <w:rFonts w:hint="eastAsia"/>
+                <w:sz w:val="18"/>
+              </w:rPr>
+              <w:t>2</w:t>
+            </w:r>
+            <w:r>
+              <w:rPr>
+                <w:sz w:val="18"/>
+              </w:rPr>
+              <w:t>50</w:t>
+            </w:r>
+          </w:p>
+        </w:tc>
+        <w:tc>
+          <w:tcPr>
+            <w:tcW w:w="3005" w:type="dxa"/>
+          </w:tcPr>
+          <w:p>
+            <w:pPr>
+              <w:widowControl/>
+              <w:wordWrap/>
+              <w:autoSpaceDE/>
+              <w:autoSpaceDN/>
+              <w:rPr>
+                <w:rFonts w:hint="eastAsia"/>
+                <w:sz w:val="18"/>
+              </w:rPr>
+            </w:pPr>
+            <w:r>
+              <w:rPr>
+                <w:rFonts w:hint="eastAsia"/>
+                <w:sz w:val="18"/>
+              </w:rPr>
+              <w:t>0</w:t>
+            </w:r>
+            <w:r>
+              <w:rPr>
+                <w:sz w:val="18"/>
+              </w:rPr>
+              <w:t>.97533</w:t>
+            </w:r>
+          </w:p>
+        </w:tc>
+        <w:tc>
+          <w:tcPr>
+            <w:tcW w:w="3006" w:type="dxa"/>
+          </w:tcPr>
+          <w:p>
+            <w:pPr>
+              <w:widowControl/>
+              <w:wordWrap/>
+              <w:autoSpaceDE/>
+              <w:autoSpaceDN/>
+              <w:rPr>
+                <w:rFonts w:hint="eastAsia"/>
+                <w:sz w:val="18"/>
+              </w:rPr>
+            </w:pPr>
+          </w:p>
+        </w:tc>
+      </w:tr>
+    </w:tbl>
+    <w:p>
+      <w:pPr>
+        <w:rPr>
+          <w:rFonts w:hint="eastAsia"/>
+          <w:sz w:val="18"/>
+        </w:rPr>
+      </w:pPr>
     </w:p>
     <w:sectPr>
       <w:pgSz w:w="11906" w:h="16838"/>
@@ -867,7 +4333,6 @@
   <w:style w:type="character" w:default="1" w:styleId="a0">
     <w:name w:val="Default Paragraph Font"/>
     <w:uiPriority w:val="1"/>
-    <w:semiHidden/>
     <w:unhideWhenUsed/>
   </w:style>
   <w:style w:type="table" w:default="1" w:styleId="a1">
@@ -900,6 +4365,30 @@
     <w:pPr>
       <w:ind w:leftChars="400" w:left="800"/>
     </w:pPr>
+  </w:style>
+  <w:style w:type="table" w:styleId="a4">
+    <w:name w:val="Table Grid"/>
+    <w:basedOn w:val="a1"/>
+    <w:uiPriority w:val="39"/>
+    <w:rsid w:val="002F7CD0"/>
+    <w:pPr>
+      <w:spacing w:after="0" w:line="240" w:lineRule="auto"/>
+    </w:pPr>
+    <w:tblPr>
+      <w:tblBorders>
+        <w:top w:val="single" w:sz="4" w:space="0" w:color="auto"/>
+        <w:left w:val="single" w:sz="4" w:space="0" w:color="auto"/>
+        <w:bottom w:val="single" w:sz="4" w:space="0" w:color="auto"/>
+        <w:right w:val="single" w:sz="4" w:space="0" w:color="auto"/>
+        <w:insideH w:val="single" w:sz="4" w:space="0" w:color="auto"/>
+        <w:insideV w:val="single" w:sz="4" w:space="0" w:color="auto"/>
+      </w:tblBorders>
+    </w:tblPr>
+  </w:style>
+  <w:style w:type="character" w:customStyle="1" w:styleId="notion-enable-hover">
+    <w:name w:val="notion-enable-hover"/>
+    <w:basedOn w:val="a0"/>
+    <w:rsid w:val="002F7CD0"/>
   </w:style>
 </w:styles>
 </file>
